--- a/смехотехника/Вагнер_АА_3_лаб_6.docx
+++ b/смехотехника/Вагнер_АА_3_лаб_6.docx
@@ -309,9 +309,14 @@
           <w:lang w:eastAsia="zh-CN"/>
           <w14:ligatures w14:val="none"/>
         </w:rPr>
-        <w:t>Отчёт по лабораторной работе №</w:t>
-      </w:r>
-      <w:r>
+        <w:t>Отчёт по лабораторной работе №6</w:t>
+      </w:r>
+    </w:p>
+    <w:p>
+      <w:pPr>
+        <w:spacing w:after="0" w:line="240" w:lineRule="auto"/>
+        <w:ind w:firstLine="567"/>
+        <w:jc w:val="center"/>
         <w:rPr>
           <w:rFonts w:ascii="Times New Roman" w:eastAsia="Malgun Gothic Semilight" w:hAnsi="Times New Roman" w:cs="Times New Roman"/>
           <w:b/>
@@ -322,8 +327,7 @@
           <w:lang w:eastAsia="zh-CN"/>
           <w14:ligatures w14:val="none"/>
         </w:rPr>
-        <w:t>6</w:t>
-      </w:r>
+      </w:pPr>
     </w:p>
     <w:p>
       <w:pPr>
@@ -335,8 +339,8 @@
           <w:b/>
           <w:bCs/>
           <w:kern w:val="0"/>
-          <w:sz w:val="40"/>
-          <w:szCs w:val="40"/>
+          <w:sz w:val="28"/>
+          <w:szCs w:val="28"/>
           <w:lang w:eastAsia="zh-CN"/>
           <w14:ligatures w14:val="none"/>
         </w:rPr>
@@ -346,11 +350,8 @@
       <w:pPr>
         <w:spacing w:after="0" w:line="240" w:lineRule="auto"/>
         <w:ind w:firstLine="567"/>
-        <w:jc w:val="center"/>
         <w:rPr>
           <w:rFonts w:ascii="Times New Roman" w:eastAsia="Malgun Gothic Semilight" w:hAnsi="Times New Roman" w:cs="Times New Roman"/>
-          <w:b/>
-          <w:bCs/>
           <w:kern w:val="0"/>
           <w:sz w:val="28"/>
           <w:szCs w:val="28"/>
@@ -358,6 +359,29 @@
           <w14:ligatures w14:val="none"/>
         </w:rPr>
       </w:pPr>
+      <w:r>
+        <w:rPr>
+          <w:rFonts w:ascii="Times New Roman" w:eastAsia="Malgun Gothic Semilight" w:hAnsi="Times New Roman" w:cs="Times New Roman"/>
+          <w:kern w:val="0"/>
+          <w:sz w:val="28"/>
+          <w:szCs w:val="28"/>
+          <w:lang w:eastAsia="zh-CN"/>
+          <w14:ligatures w14:val="none"/>
+        </w:rPr>
+        <w:t xml:space="preserve">по дисциплине </w:t>
+      </w:r>
+      <w:r>
+        <w:rPr>
+          <w:rFonts w:ascii="Times New Roman" w:eastAsia="Malgun Gothic Semilight" w:hAnsi="Times New Roman" w:cs="Times New Roman"/>
+          <w:kern w:val="0"/>
+          <w:sz w:val="28"/>
+          <w:szCs w:val="28"/>
+          <w:lang w:eastAsia="zh-CN"/>
+          <w14:ligatures w14:val="none"/>
+        </w:rPr>
+        <w:tab/>
+        <w:t>“Схемотехника операционных устройств”</w:t>
+      </w:r>
     </w:p>
     <w:p>
       <w:pPr>
@@ -372,7 +396,11 @@
           <w14:ligatures w14:val="none"/>
         </w:rPr>
       </w:pPr>
-      <w:r>
+    </w:p>
+    <w:p>
+      <w:pPr>
+        <w:spacing w:after="0" w:line="240" w:lineRule="auto"/>
+        <w:ind w:firstLine="567"/>
         <w:rPr>
           <w:rFonts w:ascii="Times New Roman" w:eastAsia="Malgun Gothic Semilight" w:hAnsi="Times New Roman" w:cs="Times New Roman"/>
           <w:kern w:val="0"/>
@@ -381,8 +409,7 @@
           <w:lang w:eastAsia="zh-CN"/>
           <w14:ligatures w14:val="none"/>
         </w:rPr>
-        <w:t xml:space="preserve">по дисциплине </w:t>
-      </w:r>
+      </w:pPr>
       <w:r>
         <w:rPr>
           <w:rFonts w:ascii="Times New Roman" w:eastAsia="Malgun Gothic Semilight" w:hAnsi="Times New Roman" w:cs="Times New Roman"/>
@@ -392,14 +419,9 @@
           <w:lang w:eastAsia="zh-CN"/>
           <w14:ligatures w14:val="none"/>
         </w:rPr>
-        <w:tab/>
-        <w:t>“Схемотехника операционных устройств”</w:t>
-      </w:r>
-    </w:p>
-    <w:p>
-      <w:pPr>
-        <w:spacing w:after="0" w:line="240" w:lineRule="auto"/>
-        <w:ind w:firstLine="567"/>
+        <w:t xml:space="preserve">на тему </w:t>
+      </w:r>
+      <w:r>
         <w:rPr>
           <w:rFonts w:ascii="Times New Roman" w:eastAsia="Malgun Gothic Semilight" w:hAnsi="Times New Roman" w:cs="Times New Roman"/>
           <w:kern w:val="0"/>
@@ -408,12 +430,10 @@
           <w:lang w:eastAsia="zh-CN"/>
           <w14:ligatures w14:val="none"/>
         </w:rPr>
-      </w:pPr>
-    </w:p>
-    <w:p>
-      <w:pPr>
-        <w:spacing w:after="0" w:line="240" w:lineRule="auto"/>
-        <w:ind w:firstLine="567"/>
+        <w:tab/>
+        <w:t xml:space="preserve">    </w:t>
+      </w:r>
+      <w:r>
         <w:rPr>
           <w:rFonts w:ascii="Times New Roman" w:eastAsia="Malgun Gothic Semilight" w:hAnsi="Times New Roman" w:cs="Times New Roman"/>
           <w:kern w:val="0"/>
@@ -422,63 +442,8 @@
           <w:lang w:eastAsia="zh-CN"/>
           <w14:ligatures w14:val="none"/>
         </w:rPr>
-      </w:pPr>
-      <w:r>
-        <w:rPr>
-          <w:rFonts w:ascii="Times New Roman" w:eastAsia="Malgun Gothic Semilight" w:hAnsi="Times New Roman" w:cs="Times New Roman"/>
-          <w:kern w:val="0"/>
-          <w:sz w:val="28"/>
-          <w:szCs w:val="28"/>
-          <w:lang w:eastAsia="zh-CN"/>
-          <w14:ligatures w14:val="none"/>
-        </w:rPr>
-        <w:t xml:space="preserve">на тему </w:t>
-      </w:r>
-      <w:r>
-        <w:rPr>
-          <w:rFonts w:ascii="Times New Roman" w:eastAsia="Malgun Gothic Semilight" w:hAnsi="Times New Roman" w:cs="Times New Roman"/>
-          <w:kern w:val="0"/>
-          <w:sz w:val="28"/>
-          <w:szCs w:val="28"/>
-          <w:lang w:eastAsia="zh-CN"/>
-          <w14:ligatures w14:val="none"/>
-        </w:rPr>
         <w:tab/>
-        <w:t xml:space="preserve">    </w:t>
-      </w:r>
-      <w:r>
-        <w:rPr>
-          <w:rFonts w:ascii="Times New Roman" w:eastAsia="Malgun Gothic Semilight" w:hAnsi="Times New Roman" w:cs="Times New Roman"/>
-          <w:kern w:val="0"/>
-          <w:sz w:val="28"/>
-          <w:szCs w:val="28"/>
-          <w:lang w:eastAsia="zh-CN"/>
-          <w14:ligatures w14:val="none"/>
-        </w:rPr>
-        <w:tab/>
-        <w:t>“</w:t>
-      </w:r>
-      <w:r>
-        <w:rPr>
-          <w:rFonts w:ascii="Times New Roman" w:eastAsia="Malgun Gothic Semilight" w:hAnsi="Times New Roman" w:cs="Times New Roman"/>
-          <w:kern w:val="0"/>
-          <w:sz w:val="28"/>
-          <w:szCs w:val="28"/>
-          <w:lang w:eastAsia="zh-CN"/>
-          <w14:ligatures w14:val="none"/>
-        </w:rPr>
-        <w:t>Исследование счётчиков</w:t>
-      </w:r>
-      <w:r>
-        <w:rPr>
-          <w:rFonts w:ascii="Times New Roman" w:eastAsia="Malgun Gothic Semilight" w:hAnsi="Times New Roman" w:cs="Times New Roman"/>
-          <w:kern w:val="0"/>
-          <w:sz w:val="28"/>
-          <w:szCs w:val="28"/>
-          <w:lang w:eastAsia="zh-CN"/>
-          <w14:ligatures w14:val="none"/>
-        </w:rPr>
-        <w:t>”</w:t>
+        <w:t>“Исследование счётчиков”</w:t>
       </w:r>
     </w:p>
     <w:p>
@@ -633,29 +598,7 @@
           <w:lang w:eastAsia="zh-CN"/>
           <w14:ligatures w14:val="none"/>
         </w:rPr>
-        <w:t xml:space="preserve">________________ </w:t>
-      </w:r>
-      <w:r>
-        <w:rPr>
-          <w:rFonts w:ascii="Times New Roman" w:eastAsia="Malgun Gothic Semilight" w:hAnsi="Times New Roman" w:cs="Times New Roman"/>
-          <w:kern w:val="0"/>
-          <w:sz w:val="28"/>
-          <w:szCs w:val="28"/>
-          <w:lang w:eastAsia="zh-CN"/>
-          <w14:ligatures w14:val="none"/>
-        </w:rPr>
-        <w:t>Вагнер</w:t>
-      </w:r>
-      <w:r>
-        <w:rPr>
-          <w:rFonts w:ascii="Times New Roman" w:eastAsia="Malgun Gothic Semilight" w:hAnsi="Times New Roman" w:cs="Times New Roman"/>
-          <w:kern w:val="0"/>
-          <w:sz w:val="28"/>
-          <w:szCs w:val="28"/>
-          <w:lang w:eastAsia="zh-CN"/>
-          <w14:ligatures w14:val="none"/>
-        </w:rPr>
-        <w:t xml:space="preserve"> </w:t>
+        <w:t xml:space="preserve">________________ Вагнер </w:t>
       </w:r>
       <w:proofErr w:type="gramStart"/>
       <w:r>
@@ -921,10 +864,17 @@
         <w:t>2024</w:t>
       </w:r>
     </w:p>
-    <w:p/>
-    <w:p>
-      <w:pPr>
-        <w:rPr>
+    <w:p>
+      <w:pPr>
+        <w:rPr>
+          <w:rFonts w:ascii="Times New Roman" w:hAnsi="Times New Roman" w:cs="Times New Roman"/>
+        </w:rPr>
+      </w:pPr>
+    </w:p>
+    <w:p>
+      <w:pPr>
+        <w:rPr>
+          <w:rFonts w:ascii="Times New Roman" w:hAnsi="Times New Roman" w:cs="Times New Roman"/>
           <w:b/>
           <w:bCs/>
           <w:sz w:val="28"/>
@@ -933,6 +883,7 @@
       </w:pPr>
       <w:r>
         <w:rPr>
+          <w:rFonts w:ascii="Times New Roman" w:hAnsi="Times New Roman" w:cs="Times New Roman"/>
           <w:b/>
           <w:bCs/>
           <w:sz w:val="28"/>
@@ -945,17 +896,37 @@
     <w:p>
       <w:pPr>
         <w:ind w:firstLine="708"/>
-      </w:pPr>
-      <w:r>
+        <w:rPr>
+          <w:rFonts w:ascii="Times New Roman" w:hAnsi="Times New Roman" w:cs="Times New Roman"/>
+        </w:rPr>
+      </w:pPr>
+      <w:r>
+        <w:rPr>
+          <w:rFonts w:ascii="Times New Roman" w:hAnsi="Times New Roman" w:cs="Times New Roman"/>
+        </w:rPr>
         <w:t>Исследование счетчиков, построенных по различной архитектуре, и типовых</w:t>
       </w:r>
     </w:p>
     <w:p>
-      <w:r>
+      <w:pPr>
+        <w:rPr>
+          <w:rFonts w:ascii="Times New Roman" w:hAnsi="Times New Roman" w:cs="Times New Roman"/>
+        </w:rPr>
+      </w:pPr>
+      <w:r>
+        <w:rPr>
+          <w:rFonts w:ascii="Times New Roman" w:hAnsi="Times New Roman" w:cs="Times New Roman"/>
+        </w:rPr>
         <w:t>функциональных устройств с их использованием</w:t>
       </w:r>
     </w:p>
-    <w:p/>
+    <w:p>
+      <w:pPr>
+        <w:rPr>
+          <w:rFonts w:ascii="Times New Roman" w:hAnsi="Times New Roman" w:cs="Times New Roman"/>
+        </w:rPr>
+      </w:pPr>
+    </w:p>
     <w:p>
       <w:pPr>
         <w:pStyle w:val="a7"/>
@@ -973,6 +944,7 @@
         <w:ind w:right="130"/>
         <w:jc w:val="center"/>
         <w:rPr>
+          <w:rFonts w:ascii="Times New Roman" w:hAnsi="Times New Roman" w:cs="Times New Roman"/>
           <w:b/>
           <w:bCs/>
           <w:sz w:val="28"/>
@@ -981,6 +953,7 @@
       </w:pPr>
       <w:r>
         <w:rPr>
+          <w:rFonts w:ascii="Times New Roman" w:hAnsi="Times New Roman" w:cs="Times New Roman"/>
           <w:b/>
           <w:bCs/>
           <w:sz w:val="28"/>
@@ -998,6 +971,7 @@
         <w:spacing w:before="40" w:line="360" w:lineRule="auto"/>
         <w:ind w:right="130"/>
         <w:rPr>
+          <w:rFonts w:ascii="Times New Roman" w:hAnsi="Times New Roman" w:cs="Times New Roman"/>
           <w:b/>
           <w:bCs/>
           <w:sz w:val="28"/>
@@ -1005,6 +979,7 @@
       </w:pPr>
       <w:r>
         <w:rPr>
+          <w:rFonts w:ascii="Times New Roman" w:hAnsi="Times New Roman" w:cs="Times New Roman"/>
           <w:b/>
           <w:bCs/>
           <w:sz w:val="28"/>
@@ -1022,31 +997,22 @@
         <w:ind w:right="130"/>
         <w:jc w:val="both"/>
         <w:rPr>
+          <w:rFonts w:ascii="Times New Roman" w:hAnsi="Times New Roman" w:cs="Times New Roman"/>
           <w:szCs w:val="18"/>
         </w:rPr>
       </w:pPr>
       <w:r>
         <w:rPr>
+          <w:rFonts w:ascii="Times New Roman" w:hAnsi="Times New Roman" w:cs="Times New Roman"/>
           <w:szCs w:val="18"/>
         </w:rPr>
-        <w:t xml:space="preserve">Счетчик с последовательным переносом на вычитание организуется путем последовательного, </w:t>
-      </w:r>
-      <w:r>
-        <w:rPr>
-          <w:szCs w:val="18"/>
-        </w:rPr>
-        <w:t>при</w:t>
-      </w:r>
-      <w:r>
-        <w:rPr>
-          <w:szCs w:val="18"/>
-        </w:rPr>
-        <w:t>соединения одноразрядных T-триггеров. На информационный вход управления (T) всех триггеров подаются единицы, что обеспечивает работу Т-триггера в качестве одноразрядного двоичного счетчика, а выход (Q) каждого предыдущего счетчика соединяется с тактовым входом следующего счетчика.</w:t>
-      </w:r>
-    </w:p>
-    <w:p>
-      <w:pPr>
-        <w:rPr>
+        <w:t>Счетчик с последовательным переносом на вычитание организуется путем последовательного, присоединения одноразрядных T-триггеров. На информационный вход управления (T) всех триггеров подаются единицы, что обеспечивает работу Т-триггера в качестве одноразрядного двоичного счетчика, а выход (Q) каждого предыдущего счетчика соединяется с тактовым входом следующего счетчика.</w:t>
+      </w:r>
+    </w:p>
+    <w:p>
+      <w:pPr>
+        <w:rPr>
+          <w:rFonts w:ascii="Times New Roman" w:hAnsi="Times New Roman" w:cs="Times New Roman"/>
           <w:b/>
           <w:bCs/>
           <w:sz w:val="28"/>
@@ -1057,9 +1023,13 @@
     <w:p>
       <w:pPr>
         <w:keepNext/>
-      </w:pPr>
-      <w:r>
-        <w:rPr>
+        <w:rPr>
+          <w:rFonts w:ascii="Times New Roman" w:hAnsi="Times New Roman" w:cs="Times New Roman"/>
+        </w:rPr>
+      </w:pPr>
+      <w:r>
+        <w:rPr>
+          <w:rFonts w:ascii="Times New Roman" w:hAnsi="Times New Roman" w:cs="Times New Roman"/>
           <w:noProof/>
         </w:rPr>
         <w:drawing>
@@ -1102,38 +1072,64 @@
     <w:p>
       <w:pPr>
         <w:pStyle w:val="ac"/>
-      </w:pPr>
-      <w:r>
+        <w:rPr>
+          <w:rFonts w:ascii="Times New Roman" w:hAnsi="Times New Roman" w:cs="Times New Roman"/>
+        </w:rPr>
+      </w:pPr>
+      <w:r>
+        <w:rPr>
+          <w:rFonts w:ascii="Times New Roman" w:hAnsi="Times New Roman" w:cs="Times New Roman"/>
+        </w:rPr>
         <w:t xml:space="preserve">Рисунок </w:t>
       </w:r>
       <w:r>
+        <w:rPr>
+          <w:rFonts w:ascii="Times New Roman" w:hAnsi="Times New Roman" w:cs="Times New Roman"/>
+        </w:rPr>
         <w:fldChar w:fldCharType="begin"/>
       </w:r>
       <w:r>
+        <w:rPr>
+          <w:rFonts w:ascii="Times New Roman" w:hAnsi="Times New Roman" w:cs="Times New Roman"/>
+        </w:rPr>
         <w:instrText xml:space="preserve"> SEQ Рисунок \* ARABIC </w:instrText>
       </w:r>
       <w:r>
+        <w:rPr>
+          <w:rFonts w:ascii="Times New Roman" w:hAnsi="Times New Roman" w:cs="Times New Roman"/>
+        </w:rPr>
         <w:fldChar w:fldCharType="separate"/>
       </w:r>
       <w:r>
         <w:rPr>
+          <w:rFonts w:ascii="Times New Roman" w:hAnsi="Times New Roman" w:cs="Times New Roman"/>
           <w:noProof/>
         </w:rPr>
         <w:t>1</w:t>
       </w:r>
       <w:r>
+        <w:rPr>
+          <w:rFonts w:ascii="Times New Roman" w:hAnsi="Times New Roman" w:cs="Times New Roman"/>
+        </w:rPr>
         <w:fldChar w:fldCharType="end"/>
       </w:r>
       <w:r>
+        <w:rPr>
+          <w:rFonts w:ascii="Times New Roman" w:hAnsi="Times New Roman" w:cs="Times New Roman"/>
+        </w:rPr>
         <w:t xml:space="preserve"> – КС счётчика с последовательным переносом</w:t>
       </w:r>
     </w:p>
     <w:p>
       <w:pPr>
         <w:keepNext/>
-      </w:pPr>
-      <w:r>
-        <w:rPr>
+        <w:rPr>
+          <w:rFonts w:ascii="Times New Roman" w:hAnsi="Times New Roman" w:cs="Times New Roman"/>
+        </w:rPr>
+      </w:pPr>
+      <w:r>
+        <w:rPr>
+          <w:rFonts w:ascii="Times New Roman" w:hAnsi="Times New Roman" w:cs="Times New Roman"/>
           <w:noProof/>
         </w:rPr>
         <w:drawing>
@@ -1176,38 +1172,64 @@
     <w:p>
       <w:pPr>
         <w:pStyle w:val="ac"/>
-      </w:pPr>
-      <w:r>
+        <w:rPr>
+          <w:rFonts w:ascii="Times New Roman" w:hAnsi="Times New Roman" w:cs="Times New Roman"/>
+        </w:rPr>
+      </w:pPr>
+      <w:r>
+        <w:rPr>
+          <w:rFonts w:ascii="Times New Roman" w:hAnsi="Times New Roman" w:cs="Times New Roman"/>
+        </w:rPr>
         <w:t xml:space="preserve">Рисунок </w:t>
       </w:r>
       <w:r>
+        <w:rPr>
+          <w:rFonts w:ascii="Times New Roman" w:hAnsi="Times New Roman" w:cs="Times New Roman"/>
+        </w:rPr>
         <w:fldChar w:fldCharType="begin"/>
       </w:r>
       <w:r>
+        <w:rPr>
+          <w:rFonts w:ascii="Times New Roman" w:hAnsi="Times New Roman" w:cs="Times New Roman"/>
+        </w:rPr>
         <w:instrText xml:space="preserve"> SEQ Рисунок \* ARABIC </w:instrText>
       </w:r>
       <w:r>
+        <w:rPr>
+          <w:rFonts w:ascii="Times New Roman" w:hAnsi="Times New Roman" w:cs="Times New Roman"/>
+        </w:rPr>
         <w:fldChar w:fldCharType="separate"/>
       </w:r>
       <w:r>
         <w:rPr>
+          <w:rFonts w:ascii="Times New Roman" w:hAnsi="Times New Roman" w:cs="Times New Roman"/>
           <w:noProof/>
         </w:rPr>
         <w:t>2</w:t>
       </w:r>
       <w:r>
+        <w:rPr>
+          <w:rFonts w:ascii="Times New Roman" w:hAnsi="Times New Roman" w:cs="Times New Roman"/>
+        </w:rPr>
         <w:fldChar w:fldCharType="end"/>
       </w:r>
       <w:r>
+        <w:rPr>
+          <w:rFonts w:ascii="Times New Roman" w:hAnsi="Times New Roman" w:cs="Times New Roman"/>
+        </w:rPr>
         <w:t xml:space="preserve"> – Диаграмма временного моделирования КС</w:t>
       </w:r>
     </w:p>
     <w:p>
       <w:pPr>
         <w:keepNext/>
-      </w:pPr>
-      <w:r>
-        <w:rPr>
+        <w:rPr>
+          <w:rFonts w:ascii="Times New Roman" w:hAnsi="Times New Roman" w:cs="Times New Roman"/>
+        </w:rPr>
+      </w:pPr>
+      <w:r>
+        <w:rPr>
+          <w:rFonts w:ascii="Times New Roman" w:hAnsi="Times New Roman" w:cs="Times New Roman"/>
           <w:noProof/>
         </w:rPr>
         <w:lastRenderedPageBreak/>
@@ -1251,38 +1273,64 @@
     <w:p>
       <w:pPr>
         <w:pStyle w:val="ac"/>
-      </w:pPr>
-      <w:r>
+        <w:rPr>
+          <w:rFonts w:ascii="Times New Roman" w:hAnsi="Times New Roman" w:cs="Times New Roman"/>
+        </w:rPr>
+      </w:pPr>
+      <w:r>
+        <w:rPr>
+          <w:rFonts w:ascii="Times New Roman" w:hAnsi="Times New Roman" w:cs="Times New Roman"/>
+        </w:rPr>
         <w:t xml:space="preserve">Рисунок </w:t>
       </w:r>
       <w:r>
+        <w:rPr>
+          <w:rFonts w:ascii="Times New Roman" w:hAnsi="Times New Roman" w:cs="Times New Roman"/>
+        </w:rPr>
         <w:fldChar w:fldCharType="begin"/>
       </w:r>
       <w:r>
+        <w:rPr>
+          <w:rFonts w:ascii="Times New Roman" w:hAnsi="Times New Roman" w:cs="Times New Roman"/>
+        </w:rPr>
         <w:instrText xml:space="preserve"> SEQ Рисунок \* ARABIC </w:instrText>
       </w:r>
       <w:r>
+        <w:rPr>
+          <w:rFonts w:ascii="Times New Roman" w:hAnsi="Times New Roman" w:cs="Times New Roman"/>
+        </w:rPr>
         <w:fldChar w:fldCharType="separate"/>
       </w:r>
       <w:r>
         <w:rPr>
+          <w:rFonts w:ascii="Times New Roman" w:hAnsi="Times New Roman" w:cs="Times New Roman"/>
           <w:noProof/>
         </w:rPr>
         <w:t>3</w:t>
       </w:r>
       <w:r>
+        <w:rPr>
+          <w:rFonts w:ascii="Times New Roman" w:hAnsi="Times New Roman" w:cs="Times New Roman"/>
+        </w:rPr>
         <w:fldChar w:fldCharType="end"/>
       </w:r>
       <w:r>
+        <w:rPr>
+          <w:rFonts w:ascii="Times New Roman" w:hAnsi="Times New Roman" w:cs="Times New Roman"/>
+        </w:rPr>
         <w:t>.1 – Аппаратурные затраты КС</w:t>
       </w:r>
     </w:p>
     <w:p>
       <w:pPr>
         <w:keepNext/>
-      </w:pPr>
-      <w:r>
-        <w:rPr>
+        <w:rPr>
+          <w:rFonts w:ascii="Times New Roman" w:hAnsi="Times New Roman" w:cs="Times New Roman"/>
+        </w:rPr>
+      </w:pPr>
+      <w:r>
+        <w:rPr>
+          <w:rFonts w:ascii="Times New Roman" w:hAnsi="Times New Roman" w:cs="Times New Roman"/>
           <w:noProof/>
         </w:rPr>
         <w:drawing>
@@ -1325,17 +1373,27 @@
     <w:p>
       <w:pPr>
         <w:pStyle w:val="ac"/>
-      </w:pPr>
-      <w:r>
+        <w:rPr>
+          <w:rFonts w:ascii="Times New Roman" w:hAnsi="Times New Roman" w:cs="Times New Roman"/>
+        </w:rPr>
+      </w:pPr>
+      <w:r>
+        <w:rPr>
+          <w:rFonts w:ascii="Times New Roman" w:hAnsi="Times New Roman" w:cs="Times New Roman"/>
+        </w:rPr>
         <w:t>Рисунок 3.2 – Аппаратурные затраты КС</w:t>
       </w:r>
     </w:p>
     <w:p>
       <w:pPr>
         <w:keepNext/>
-      </w:pPr>
-      <w:r>
-        <w:rPr>
+        <w:rPr>
+          <w:rFonts w:ascii="Times New Roman" w:hAnsi="Times New Roman" w:cs="Times New Roman"/>
+        </w:rPr>
+      </w:pPr>
+      <w:r>
+        <w:rPr>
+          <w:rFonts w:ascii="Times New Roman" w:hAnsi="Times New Roman" w:cs="Times New Roman"/>
           <w:noProof/>
         </w:rPr>
         <w:drawing>
@@ -1378,17 +1436,27 @@
     <w:p>
       <w:pPr>
         <w:pStyle w:val="ac"/>
-      </w:pPr>
-      <w:r>
+        <w:rPr>
+          <w:rFonts w:ascii="Times New Roman" w:hAnsi="Times New Roman" w:cs="Times New Roman"/>
+        </w:rPr>
+      </w:pPr>
+      <w:r>
+        <w:rPr>
+          <w:rFonts w:ascii="Times New Roman" w:hAnsi="Times New Roman" w:cs="Times New Roman"/>
+        </w:rPr>
         <w:t>Рисунок 3.3 – Аппаратурные затраты КС</w:t>
       </w:r>
     </w:p>
     <w:p>
       <w:pPr>
         <w:keepNext/>
-      </w:pPr>
-      <w:r>
-        <w:rPr>
+        <w:rPr>
+          <w:rFonts w:ascii="Times New Roman" w:hAnsi="Times New Roman" w:cs="Times New Roman"/>
+        </w:rPr>
+      </w:pPr>
+      <w:r>
+        <w:rPr>
+          <w:rFonts w:ascii="Times New Roman" w:hAnsi="Times New Roman" w:cs="Times New Roman"/>
           <w:noProof/>
         </w:rPr>
         <w:lastRenderedPageBreak/>
@@ -1432,38 +1500,64 @@
     <w:p>
       <w:pPr>
         <w:pStyle w:val="ac"/>
-      </w:pPr>
-      <w:r>
+        <w:rPr>
+          <w:rFonts w:ascii="Times New Roman" w:hAnsi="Times New Roman" w:cs="Times New Roman"/>
+        </w:rPr>
+      </w:pPr>
+      <w:r>
+        <w:rPr>
+          <w:rFonts w:ascii="Times New Roman" w:hAnsi="Times New Roman" w:cs="Times New Roman"/>
+        </w:rPr>
         <w:t xml:space="preserve">Рисунок </w:t>
       </w:r>
       <w:r>
+        <w:rPr>
+          <w:rFonts w:ascii="Times New Roman" w:hAnsi="Times New Roman" w:cs="Times New Roman"/>
+        </w:rPr>
         <w:fldChar w:fldCharType="begin"/>
       </w:r>
       <w:r>
+        <w:rPr>
+          <w:rFonts w:ascii="Times New Roman" w:hAnsi="Times New Roman" w:cs="Times New Roman"/>
+        </w:rPr>
         <w:instrText xml:space="preserve"> SEQ Рисунок \* ARABIC </w:instrText>
       </w:r>
       <w:r>
+        <w:rPr>
+          <w:rFonts w:ascii="Times New Roman" w:hAnsi="Times New Roman" w:cs="Times New Roman"/>
+        </w:rPr>
         <w:fldChar w:fldCharType="separate"/>
       </w:r>
       <w:r>
         <w:rPr>
+          <w:rFonts w:ascii="Times New Roman" w:hAnsi="Times New Roman" w:cs="Times New Roman"/>
           <w:noProof/>
         </w:rPr>
         <w:t>4</w:t>
       </w:r>
       <w:r>
+        <w:rPr>
+          <w:rFonts w:ascii="Times New Roman" w:hAnsi="Times New Roman" w:cs="Times New Roman"/>
+        </w:rPr>
         <w:fldChar w:fldCharType="end"/>
       </w:r>
       <w:r>
+        <w:rPr>
+          <w:rFonts w:ascii="Times New Roman" w:hAnsi="Times New Roman" w:cs="Times New Roman"/>
+        </w:rPr>
         <w:t xml:space="preserve"> – Размещение схемы на чипе</w:t>
       </w:r>
     </w:p>
     <w:p>
       <w:pPr>
         <w:keepNext/>
-      </w:pPr>
-      <w:r>
-        <w:rPr>
+        <w:rPr>
+          <w:rFonts w:ascii="Times New Roman" w:hAnsi="Times New Roman" w:cs="Times New Roman"/>
+        </w:rPr>
+      </w:pPr>
+      <w:r>
+        <w:rPr>
+          <w:rFonts w:ascii="Times New Roman" w:hAnsi="Times New Roman" w:cs="Times New Roman"/>
           <w:noProof/>
         </w:rPr>
         <w:drawing>
@@ -1506,33 +1600,52 @@
     <w:p>
       <w:pPr>
         <w:pStyle w:val="ac"/>
-      </w:pPr>
-      <w:r>
+        <w:rPr>
+          <w:rFonts w:ascii="Times New Roman" w:hAnsi="Times New Roman" w:cs="Times New Roman"/>
+        </w:rPr>
+      </w:pPr>
+      <w:r>
+        <w:rPr>
+          <w:rFonts w:ascii="Times New Roman" w:hAnsi="Times New Roman" w:cs="Times New Roman"/>
+        </w:rPr>
         <w:t xml:space="preserve">Рисунок </w:t>
       </w:r>
       <w:r>
+        <w:rPr>
+          <w:rFonts w:ascii="Times New Roman" w:hAnsi="Times New Roman" w:cs="Times New Roman"/>
+        </w:rPr>
         <w:fldChar w:fldCharType="begin"/>
       </w:r>
       <w:r>
+        <w:rPr>
+          <w:rFonts w:ascii="Times New Roman" w:hAnsi="Times New Roman" w:cs="Times New Roman"/>
+        </w:rPr>
         <w:instrText xml:space="preserve"> SEQ Рисунок \* ARABIC </w:instrText>
       </w:r>
       <w:r>
+        <w:rPr>
+          <w:rFonts w:ascii="Times New Roman" w:hAnsi="Times New Roman" w:cs="Times New Roman"/>
+        </w:rPr>
         <w:fldChar w:fldCharType="separate"/>
       </w:r>
       <w:r>
         <w:rPr>
+          <w:rFonts w:ascii="Times New Roman" w:hAnsi="Times New Roman" w:cs="Times New Roman"/>
           <w:noProof/>
         </w:rPr>
         <w:t>5</w:t>
       </w:r>
       <w:r>
+        <w:rPr>
+          <w:rFonts w:ascii="Times New Roman" w:hAnsi="Times New Roman" w:cs="Times New Roman"/>
+        </w:rPr>
         <w:fldChar w:fldCharType="end"/>
       </w:r>
       <w:r>
-        <w:t xml:space="preserve"> – </w:t>
-      </w:r>
-      <w:r>
-        <w:t>Временное моделирование с выходами триггеров</w:t>
+        <w:rPr>
+          <w:rFonts w:ascii="Times New Roman" w:hAnsi="Times New Roman" w:cs="Times New Roman"/>
+        </w:rPr>
+        <w:t xml:space="preserve"> – Временное моделирование с выходами триггеров</w:t>
       </w:r>
     </w:p>
     <w:p>
@@ -1544,6 +1657,7 @@
         <w:spacing w:before="40" w:line="360" w:lineRule="auto"/>
         <w:ind w:right="130"/>
         <w:rPr>
+          <w:rFonts w:ascii="Times New Roman" w:hAnsi="Times New Roman" w:cs="Times New Roman"/>
           <w:b/>
           <w:bCs/>
           <w:sz w:val="28"/>
@@ -1551,6 +1665,7 @@
       </w:pPr>
       <w:r>
         <w:rPr>
+          <w:rFonts w:ascii="Times New Roman" w:hAnsi="Times New Roman" w:cs="Times New Roman"/>
           <w:b/>
           <w:bCs/>
           <w:sz w:val="28"/>
@@ -1560,6 +1675,7 @@
       <w:proofErr w:type="spellStart"/>
       <w:r>
         <w:rPr>
+          <w:rFonts w:ascii="Times New Roman" w:hAnsi="Times New Roman" w:cs="Times New Roman"/>
           <w:b/>
           <w:bCs/>
           <w:sz w:val="28"/>
@@ -1569,6 +1685,7 @@
       <w:proofErr w:type="spellEnd"/>
       <w:r>
         <w:rPr>
+          <w:rFonts w:ascii="Times New Roman" w:hAnsi="Times New Roman" w:cs="Times New Roman"/>
           <w:b/>
           <w:bCs/>
           <w:sz w:val="28"/>
@@ -1577,6 +1694,7 @@
       </w:r>
       <w:r>
         <w:rPr>
+          <w:rFonts w:ascii="Times New Roman" w:hAnsi="Times New Roman" w:cs="Times New Roman"/>
           <w:b/>
           <w:bCs/>
           <w:sz w:val="28"/>
@@ -1586,6 +1704,7 @@
       </w:r>
       <w:r>
         <w:rPr>
+          <w:rFonts w:ascii="Times New Roman" w:hAnsi="Times New Roman" w:cs="Times New Roman"/>
           <w:b/>
           <w:bCs/>
           <w:sz w:val="28"/>
@@ -1594,6 +1713,7 @@
       </w:r>
       <w:r>
         <w:rPr>
+          <w:rFonts w:ascii="Times New Roman" w:hAnsi="Times New Roman" w:cs="Times New Roman"/>
           <w:b/>
           <w:bCs/>
           <w:sz w:val="28"/>
@@ -1605,9 +1725,13 @@
     <w:p>
       <w:pPr>
         <w:keepNext/>
-      </w:pPr>
-      <w:r>
-        <w:rPr>
+        <w:rPr>
+          <w:rFonts w:ascii="Times New Roman" w:hAnsi="Times New Roman" w:cs="Times New Roman"/>
+        </w:rPr>
+      </w:pPr>
+      <w:r>
+        <w:rPr>
+          <w:rFonts w:ascii="Times New Roman" w:hAnsi="Times New Roman" w:cs="Times New Roman"/>
           <w:noProof/>
         </w:rPr>
         <w:lastRenderedPageBreak/>
@@ -1651,33 +1775,58 @@
     <w:p>
       <w:pPr>
         <w:pStyle w:val="ac"/>
-      </w:pPr>
-      <w:r>
+        <w:rPr>
+          <w:rFonts w:ascii="Times New Roman" w:hAnsi="Times New Roman" w:cs="Times New Roman"/>
+        </w:rPr>
+      </w:pPr>
+      <w:r>
+        <w:rPr>
+          <w:rFonts w:ascii="Times New Roman" w:hAnsi="Times New Roman" w:cs="Times New Roman"/>
+        </w:rPr>
         <w:t xml:space="preserve">Рисунок </w:t>
       </w:r>
       <w:r>
+        <w:rPr>
+          <w:rFonts w:ascii="Times New Roman" w:hAnsi="Times New Roman" w:cs="Times New Roman"/>
+        </w:rPr>
         <w:fldChar w:fldCharType="begin"/>
       </w:r>
       <w:r>
+        <w:rPr>
+          <w:rFonts w:ascii="Times New Roman" w:hAnsi="Times New Roman" w:cs="Times New Roman"/>
+        </w:rPr>
         <w:instrText xml:space="preserve"> SEQ Рисунок \* ARABIC </w:instrText>
       </w:r>
       <w:r>
+        <w:rPr>
+          <w:rFonts w:ascii="Times New Roman" w:hAnsi="Times New Roman" w:cs="Times New Roman"/>
+        </w:rPr>
         <w:fldChar w:fldCharType="separate"/>
       </w:r>
       <w:r>
         <w:rPr>
+          <w:rFonts w:ascii="Times New Roman" w:hAnsi="Times New Roman" w:cs="Times New Roman"/>
           <w:noProof/>
         </w:rPr>
         <w:t>6</w:t>
       </w:r>
       <w:r>
+        <w:rPr>
+          <w:rFonts w:ascii="Times New Roman" w:hAnsi="Times New Roman" w:cs="Times New Roman"/>
+        </w:rPr>
         <w:fldChar w:fldCharType="end"/>
       </w:r>
       <w:r>
+        <w:rPr>
+          <w:rFonts w:ascii="Times New Roman" w:hAnsi="Times New Roman" w:cs="Times New Roman"/>
+        </w:rPr>
         <w:t xml:space="preserve"> – КС для исследования счётчиков на основе </w:t>
       </w:r>
       <w:proofErr w:type="spellStart"/>
       <w:r>
+        <w:rPr>
+          <w:rFonts w:ascii="Times New Roman" w:hAnsi="Times New Roman" w:cs="Times New Roman"/>
+        </w:rPr>
         <w:t>мегафункции</w:t>
       </w:r>
       <w:proofErr w:type="spellEnd"/>
@@ -1685,9 +1834,13 @@
     <w:p>
       <w:pPr>
         <w:keepNext/>
-      </w:pPr>
-      <w:r>
-        <w:rPr>
+        <w:rPr>
+          <w:rFonts w:ascii="Times New Roman" w:hAnsi="Times New Roman" w:cs="Times New Roman"/>
+        </w:rPr>
+      </w:pPr>
+      <w:r>
+        <w:rPr>
+          <w:rFonts w:ascii="Times New Roman" w:hAnsi="Times New Roman" w:cs="Times New Roman"/>
           <w:noProof/>
         </w:rPr>
         <w:drawing>
@@ -1730,59 +1883,90 @@
     <w:p>
       <w:pPr>
         <w:pStyle w:val="ac"/>
-      </w:pPr>
-      <w:r>
+        <w:rPr>
+          <w:rFonts w:ascii="Times New Roman" w:hAnsi="Times New Roman" w:cs="Times New Roman"/>
+        </w:rPr>
+      </w:pPr>
+      <w:r>
+        <w:rPr>
+          <w:rFonts w:ascii="Times New Roman" w:hAnsi="Times New Roman" w:cs="Times New Roman"/>
+        </w:rPr>
         <w:t xml:space="preserve">Рисунок </w:t>
       </w:r>
       <w:r>
+        <w:rPr>
+          <w:rFonts w:ascii="Times New Roman" w:hAnsi="Times New Roman" w:cs="Times New Roman"/>
+        </w:rPr>
         <w:fldChar w:fldCharType="begin"/>
       </w:r>
       <w:r>
+        <w:rPr>
+          <w:rFonts w:ascii="Times New Roman" w:hAnsi="Times New Roman" w:cs="Times New Roman"/>
+        </w:rPr>
         <w:instrText xml:space="preserve"> SEQ Рисунок \* ARABIC </w:instrText>
       </w:r>
       <w:r>
+        <w:rPr>
+          <w:rFonts w:ascii="Times New Roman" w:hAnsi="Times New Roman" w:cs="Times New Roman"/>
+        </w:rPr>
         <w:fldChar w:fldCharType="separate"/>
       </w:r>
       <w:r>
         <w:rPr>
+          <w:rFonts w:ascii="Times New Roman" w:hAnsi="Times New Roman" w:cs="Times New Roman"/>
           <w:noProof/>
         </w:rPr>
         <w:t>7</w:t>
       </w:r>
       <w:r>
+        <w:rPr>
+          <w:rFonts w:ascii="Times New Roman" w:hAnsi="Times New Roman" w:cs="Times New Roman"/>
+        </w:rPr>
         <w:fldChar w:fldCharType="end"/>
       </w:r>
       <w:r>
+        <w:rPr>
+          <w:rFonts w:ascii="Times New Roman" w:hAnsi="Times New Roman" w:cs="Times New Roman"/>
+        </w:rPr>
         <w:t xml:space="preserve">.1 – Временная диаграмма тестирования </w:t>
       </w:r>
       <w:r>
         <w:rPr>
+          <w:rFonts w:ascii="Times New Roman" w:hAnsi="Times New Roman" w:cs="Times New Roman"/>
           <w:lang w:val="en-US"/>
         </w:rPr>
         <w:t>c</w:t>
       </w:r>
       <w:r>
-        <w:t xml:space="preserve">1 </w:t>
-      </w:r>
-      <w:r>
-        <w:t xml:space="preserve">и </w:t>
-      </w:r>
-      <w:r>
-        <w:rPr>
+        <w:rPr>
+          <w:rFonts w:ascii="Times New Roman" w:hAnsi="Times New Roman" w:cs="Times New Roman"/>
+        </w:rPr>
+        <w:t xml:space="preserve">1 и </w:t>
+      </w:r>
+      <w:r>
+        <w:rPr>
+          <w:rFonts w:ascii="Times New Roman" w:hAnsi="Times New Roman" w:cs="Times New Roman"/>
           <w:lang w:val="en-US"/>
         </w:rPr>
         <w:t>c</w:t>
       </w:r>
       <w:r>
+        <w:rPr>
+          <w:rFonts w:ascii="Times New Roman" w:hAnsi="Times New Roman" w:cs="Times New Roman"/>
+        </w:rPr>
         <w:t>2</w:t>
       </w:r>
     </w:p>
     <w:p>
       <w:pPr>
         <w:keepNext/>
-      </w:pPr>
-      <w:r>
-        <w:rPr>
+        <w:rPr>
+          <w:rFonts w:ascii="Times New Roman" w:hAnsi="Times New Roman" w:cs="Times New Roman"/>
+        </w:rPr>
+      </w:pPr>
+      <w:r>
+        <w:rPr>
+          <w:rFonts w:ascii="Times New Roman" w:hAnsi="Times New Roman" w:cs="Times New Roman"/>
           <w:noProof/>
         </w:rPr>
         <w:drawing>
@@ -1825,23 +2009,27 @@
     <w:p>
       <w:pPr>
         <w:pStyle w:val="ac"/>
-      </w:pPr>
-      <w:r>
-        <w:t xml:space="preserve">Рисунок </w:t>
-      </w:r>
-      <w:r>
-        <w:t>6.2 -</w:t>
-      </w:r>
-      <w:r>
-        <w:t xml:space="preserve">Временная диаграмма тестирования </w:t>
-      </w:r>
-      <w:r>
-        <w:rPr>
+        <w:rPr>
+          <w:rFonts w:ascii="Times New Roman" w:hAnsi="Times New Roman" w:cs="Times New Roman"/>
+        </w:rPr>
+      </w:pPr>
+      <w:r>
+        <w:rPr>
+          <w:rFonts w:ascii="Times New Roman" w:hAnsi="Times New Roman" w:cs="Times New Roman"/>
+        </w:rPr>
+        <w:t xml:space="preserve">Рисунок 6.2 -Временная диаграмма тестирования </w:t>
+      </w:r>
+      <w:r>
+        <w:rPr>
+          <w:rFonts w:ascii="Times New Roman" w:hAnsi="Times New Roman" w:cs="Times New Roman"/>
           <w:lang w:val="en-US"/>
         </w:rPr>
         <w:t>c</w:t>
       </w:r>
       <w:r>
+        <w:rPr>
+          <w:rFonts w:ascii="Times New Roman" w:hAnsi="Times New Roman" w:cs="Times New Roman"/>
+        </w:rPr>
         <w:t xml:space="preserve">3 </w:t>
       </w:r>
     </w:p>
@@ -1905,13 +2093,23 @@
         <w:t>информации.</w:t>
       </w:r>
     </w:p>
-    <w:p/>
+    <w:p>
+      <w:pPr>
+        <w:rPr>
+          <w:rFonts w:ascii="Times New Roman" w:hAnsi="Times New Roman" w:cs="Times New Roman"/>
+        </w:rPr>
+      </w:pPr>
+    </w:p>
     <w:p>
       <w:pPr>
         <w:keepNext/>
-      </w:pPr>
-      <w:r>
-        <w:rPr>
+        <w:rPr>
+          <w:rFonts w:ascii="Times New Roman" w:hAnsi="Times New Roman" w:cs="Times New Roman"/>
+        </w:rPr>
+      </w:pPr>
+      <w:r>
+        <w:rPr>
+          <w:rFonts w:ascii="Times New Roman" w:hAnsi="Times New Roman" w:cs="Times New Roman"/>
           <w:noProof/>
         </w:rPr>
         <w:lastRenderedPageBreak/>
@@ -1987,6 +2185,7 @@
       </w:r>
       <w:r>
         <w:rPr>
+          <w:rFonts w:ascii="Times New Roman" w:hAnsi="Times New Roman" w:cs="Times New Roman"/>
           <w:noProof/>
         </w:rPr>
         <w:drawing>
@@ -2029,81 +2228,112 @@
     <w:p>
       <w:pPr>
         <w:pStyle w:val="ac"/>
-      </w:pPr>
-      <w:r>
-        <w:t>Рисунок</w:t>
-      </w:r>
-      <w:r>
+        <w:rPr>
+          <w:rFonts w:ascii="Times New Roman" w:hAnsi="Times New Roman" w:cs="Times New Roman"/>
+        </w:rPr>
+      </w:pPr>
+      <w:r>
+        <w:rPr>
+          <w:rFonts w:ascii="Times New Roman" w:hAnsi="Times New Roman" w:cs="Times New Roman"/>
+        </w:rPr>
+        <w:t xml:space="preserve">Рисунок </w:t>
+      </w:r>
+      <w:r>
+        <w:rPr>
+          <w:rFonts w:ascii="Times New Roman" w:hAnsi="Times New Roman" w:cs="Times New Roman"/>
+        </w:rPr>
+        <w:fldChar w:fldCharType="begin"/>
+      </w:r>
+      <w:r>
+        <w:rPr>
+          <w:rFonts w:ascii="Times New Roman" w:hAnsi="Times New Roman" w:cs="Times New Roman"/>
+        </w:rPr>
+        <w:instrText xml:space="preserve"> </w:instrText>
+      </w:r>
+      <w:r>
+        <w:rPr>
+          <w:rFonts w:ascii="Times New Roman" w:hAnsi="Times New Roman" w:cs="Times New Roman"/>
+          <w:lang w:val="en-US"/>
+        </w:rPr>
+        <w:instrText>SEQ</w:instrText>
+      </w:r>
+      <w:r>
+        <w:rPr>
+          <w:rFonts w:ascii="Times New Roman" w:hAnsi="Times New Roman" w:cs="Times New Roman"/>
+        </w:rPr>
+        <w:instrText xml:space="preserve"> Рисунок \* </w:instrText>
+      </w:r>
+      <w:r>
+        <w:rPr>
+          <w:rFonts w:ascii="Times New Roman" w:hAnsi="Times New Roman" w:cs="Times New Roman"/>
+          <w:lang w:val="en-US"/>
+        </w:rPr>
+        <w:instrText>ARABIC</w:instrText>
+      </w:r>
+      <w:r>
+        <w:rPr>
+          <w:rFonts w:ascii="Times New Roman" w:hAnsi="Times New Roman" w:cs="Times New Roman"/>
+        </w:rPr>
+        <w:instrText xml:space="preserve"> </w:instrText>
+      </w:r>
+      <w:r>
+        <w:rPr>
+          <w:rFonts w:ascii="Times New Roman" w:hAnsi="Times New Roman" w:cs="Times New Roman"/>
+        </w:rPr>
+        <w:fldChar w:fldCharType="separate"/>
+      </w:r>
+      <w:r>
+        <w:rPr>
+          <w:rFonts w:ascii="Times New Roman" w:hAnsi="Times New Roman" w:cs="Times New Roman"/>
+          <w:noProof/>
+        </w:rPr>
+        <w:t>8</w:t>
+      </w:r>
+      <w:r>
+        <w:rPr>
+          <w:rFonts w:ascii="Times New Roman" w:hAnsi="Times New Roman" w:cs="Times New Roman"/>
+        </w:rPr>
+        <w:fldChar w:fldCharType="end"/>
+      </w:r>
+      <w:r>
+        <w:rPr>
+          <w:rFonts w:ascii="Times New Roman" w:hAnsi="Times New Roman" w:cs="Times New Roman"/>
+        </w:rPr>
+        <w:t xml:space="preserve"> – </w:t>
+      </w:r>
+      <w:r>
+        <w:rPr>
+          <w:rFonts w:ascii="Times New Roman" w:hAnsi="Times New Roman" w:cs="Times New Roman"/>
+          <w:lang w:val="en-US"/>
+        </w:rPr>
+        <w:t>Technology</w:t>
+      </w:r>
+      <w:r>
+        <w:rPr>
+          <w:rFonts w:ascii="Times New Roman" w:hAnsi="Times New Roman" w:cs="Times New Roman"/>
+        </w:rPr>
         <w:t xml:space="preserve"> </w:t>
       </w:r>
       <w:r>
-        <w:fldChar w:fldCharType="begin"/>
-      </w:r>
-      <w:r>
-        <w:instrText xml:space="preserve"> </w:instrText>
-      </w:r>
-      <w:r>
-        <w:rPr>
+        <w:rPr>
+          <w:rFonts w:ascii="Times New Roman" w:hAnsi="Times New Roman" w:cs="Times New Roman"/>
           <w:lang w:val="en-US"/>
         </w:rPr>
-        <w:instrText>SEQ</w:instrText>
-      </w:r>
-      <w:r>
-        <w:instrText xml:space="preserve"> </w:instrText>
-      </w:r>
-      <w:r>
-        <w:instrText>Рисунок</w:instrText>
-      </w:r>
-      <w:r>
-        <w:instrText xml:space="preserve"> \* </w:instrText>
-      </w:r>
-      <w:r>
-        <w:rPr>
-          <w:lang w:val="en-US"/>
-        </w:rPr>
-        <w:instrText>ARABIC</w:instrText>
-      </w:r>
-      <w:r>
-        <w:instrText xml:space="preserve"> </w:instrText>
-      </w:r>
-      <w:r>
-        <w:fldChar w:fldCharType="separate"/>
-      </w:r>
-      <w:r>
-        <w:rPr>
-          <w:noProof/>
-        </w:rPr>
-        <w:t>8</w:t>
-      </w:r>
-      <w:r>
-        <w:fldChar w:fldCharType="end"/>
-      </w:r>
-      <w:r>
-        <w:t xml:space="preserve"> – </w:t>
-      </w:r>
-      <w:r>
-        <w:rPr>
-          <w:lang w:val="en-US"/>
-        </w:rPr>
-        <w:t>Technology</w:t>
-      </w:r>
-      <w:r>
-        <w:t xml:space="preserve"> </w:t>
-      </w:r>
-      <w:r>
-        <w:rPr>
-          <w:lang w:val="en-US"/>
-        </w:rPr>
         <w:t>Map</w:t>
       </w:r>
       <w:r>
-        <w:t xml:space="preserve"> </w:t>
-      </w:r>
-      <w:r>
-        <w:t>КС</w:t>
-      </w:r>
-    </w:p>
-    <w:p>
+        <w:rPr>
+          <w:rFonts w:ascii="Times New Roman" w:hAnsi="Times New Roman" w:cs="Times New Roman"/>
+        </w:rPr>
+        <w:t xml:space="preserve"> КС</w:t>
+      </w:r>
+    </w:p>
+    <w:p>
+      <w:pPr>
+        <w:rPr>
+          <w:rFonts w:ascii="Times New Roman" w:hAnsi="Times New Roman" w:cs="Times New Roman"/>
+        </w:rPr>
+      </w:pPr>
       <w:r>
         <w:rPr>
           <w:rFonts w:ascii="Times New Roman" w:eastAsia="Times New Roman" w:hAnsi="Times New Roman" w:cs="Times New Roman"/>
@@ -2125,6 +2355,7 @@
         <w:ind w:right="130"/>
         <w:jc w:val="center"/>
         <w:rPr>
+          <w:rFonts w:ascii="Times New Roman" w:hAnsi="Times New Roman" w:cs="Times New Roman"/>
           <w:b/>
           <w:bCs/>
           <w:sz w:val="28"/>
@@ -2133,6 +2364,7 @@
       </w:pPr>
       <w:r>
         <w:rPr>
+          <w:rFonts w:ascii="Times New Roman" w:hAnsi="Times New Roman" w:cs="Times New Roman"/>
           <w:b/>
           <w:bCs/>
           <w:sz w:val="28"/>
@@ -2150,6 +2382,7 @@
         <w:spacing w:before="40" w:line="360" w:lineRule="auto"/>
         <w:ind w:right="130"/>
         <w:rPr>
+          <w:rFonts w:ascii="Times New Roman" w:hAnsi="Times New Roman" w:cs="Times New Roman"/>
           <w:b/>
           <w:bCs/>
           <w:sz w:val="28"/>
@@ -2157,6 +2390,7 @@
       </w:pPr>
       <w:r>
         <w:rPr>
+          <w:rFonts w:ascii="Times New Roman" w:hAnsi="Times New Roman" w:cs="Times New Roman"/>
           <w:b/>
           <w:bCs/>
           <w:sz w:val="28"/>
@@ -2165,22 +2399,34 @@
       </w:r>
     </w:p>
     <w:p>
-      <w:r>
+      <w:pPr>
+        <w:rPr>
+          <w:rFonts w:ascii="Times New Roman" w:hAnsi="Times New Roman" w:cs="Times New Roman"/>
+        </w:rPr>
+      </w:pPr>
+      <w:r>
+        <w:rPr>
+          <w:rFonts w:ascii="Times New Roman" w:hAnsi="Times New Roman" w:cs="Times New Roman"/>
+        </w:rPr>
         <w:t xml:space="preserve">Пусть </w:t>
       </w:r>
       <w:r>
-        <w:t>КД</w:t>
-      </w:r>
-      <w:r>
-        <w:t xml:space="preserve"> = 5</w:t>
+        <w:rPr>
+          <w:rFonts w:ascii="Times New Roman" w:hAnsi="Times New Roman" w:cs="Times New Roman"/>
+        </w:rPr>
+        <w:t>КД = 5</w:t>
       </w:r>
     </w:p>
     <w:p>
       <w:pPr>
         <w:keepNext/>
-      </w:pPr>
-      <w:r>
-        <w:rPr>
+        <w:rPr>
+          <w:rFonts w:ascii="Times New Roman" w:hAnsi="Times New Roman" w:cs="Times New Roman"/>
+        </w:rPr>
+      </w:pPr>
+      <w:r>
+        <w:rPr>
+          <w:rFonts w:ascii="Times New Roman" w:hAnsi="Times New Roman" w:cs="Times New Roman"/>
           <w:noProof/>
           <w:lang w:val="en-US"/>
         </w:rPr>
@@ -2224,35 +2470,63 @@
     <w:p>
       <w:pPr>
         <w:pStyle w:val="ac"/>
-      </w:pPr>
-      <w:r>
+        <w:rPr>
+          <w:rFonts w:ascii="Times New Roman" w:hAnsi="Times New Roman" w:cs="Times New Roman"/>
+        </w:rPr>
+      </w:pPr>
+      <w:r>
+        <w:rPr>
+          <w:rFonts w:ascii="Times New Roman" w:hAnsi="Times New Roman" w:cs="Times New Roman"/>
+        </w:rPr>
         <w:t xml:space="preserve">Рисунок </w:t>
       </w:r>
       <w:r>
+        <w:rPr>
+          <w:rFonts w:ascii="Times New Roman" w:hAnsi="Times New Roman" w:cs="Times New Roman"/>
+        </w:rPr>
         <w:fldChar w:fldCharType="begin"/>
       </w:r>
       <w:r>
+        <w:rPr>
+          <w:rFonts w:ascii="Times New Roman" w:hAnsi="Times New Roman" w:cs="Times New Roman"/>
+        </w:rPr>
         <w:instrText xml:space="preserve"> SEQ Рисунок \* ARABIC </w:instrText>
       </w:r>
       <w:r>
+        <w:rPr>
+          <w:rFonts w:ascii="Times New Roman" w:hAnsi="Times New Roman" w:cs="Times New Roman"/>
+        </w:rPr>
         <w:fldChar w:fldCharType="separate"/>
       </w:r>
       <w:r>
         <w:rPr>
+          <w:rFonts w:ascii="Times New Roman" w:hAnsi="Times New Roman" w:cs="Times New Roman"/>
           <w:noProof/>
         </w:rPr>
         <w:t>9</w:t>
       </w:r>
       <w:r>
+        <w:rPr>
+          <w:rFonts w:ascii="Times New Roman" w:hAnsi="Times New Roman" w:cs="Times New Roman"/>
+        </w:rPr>
         <w:fldChar w:fldCharType="end"/>
       </w:r>
       <w:r>
+        <w:rPr>
+          <w:rFonts w:ascii="Times New Roman" w:hAnsi="Times New Roman" w:cs="Times New Roman"/>
+        </w:rPr>
         <w:t xml:space="preserve"> – </w:t>
       </w:r>
       <w:r>
+        <w:rPr>
+          <w:rFonts w:ascii="Times New Roman" w:hAnsi="Times New Roman" w:cs="Times New Roman"/>
+        </w:rPr>
         <w:t>С</w:t>
       </w:r>
       <w:r>
+        <w:rPr>
+          <w:rFonts w:ascii="Times New Roman" w:hAnsi="Times New Roman" w:cs="Times New Roman"/>
+        </w:rPr>
         <w:t>хема делителя частоты</w:t>
       </w:r>
     </w:p>
@@ -2497,9 +2771,13 @@
     <w:p>
       <w:pPr>
         <w:keepNext/>
-      </w:pPr>
-      <w:r>
-        <w:rPr>
+        <w:rPr>
+          <w:rFonts w:ascii="Times New Roman" w:hAnsi="Times New Roman" w:cs="Times New Roman"/>
+        </w:rPr>
+      </w:pPr>
+      <w:r>
+        <w:rPr>
+          <w:rFonts w:ascii="Times New Roman" w:hAnsi="Times New Roman" w:cs="Times New Roman"/>
           <w:noProof/>
           <w:lang w:val="en-US"/>
         </w:rPr>
@@ -2543,38 +2821,64 @@
     <w:p>
       <w:pPr>
         <w:pStyle w:val="ac"/>
-      </w:pPr>
-      <w:r>
+        <w:rPr>
+          <w:rFonts w:ascii="Times New Roman" w:hAnsi="Times New Roman" w:cs="Times New Roman"/>
+        </w:rPr>
+      </w:pPr>
+      <w:r>
+        <w:rPr>
+          <w:rFonts w:ascii="Times New Roman" w:hAnsi="Times New Roman" w:cs="Times New Roman"/>
+        </w:rPr>
         <w:t xml:space="preserve">Рисунок </w:t>
       </w:r>
       <w:r>
+        <w:rPr>
+          <w:rFonts w:ascii="Times New Roman" w:hAnsi="Times New Roman" w:cs="Times New Roman"/>
+        </w:rPr>
         <w:fldChar w:fldCharType="begin"/>
       </w:r>
       <w:r>
+        <w:rPr>
+          <w:rFonts w:ascii="Times New Roman" w:hAnsi="Times New Roman" w:cs="Times New Roman"/>
+        </w:rPr>
         <w:instrText xml:space="preserve"> SEQ Рисунок \* ARABIC </w:instrText>
       </w:r>
       <w:r>
+        <w:rPr>
+          <w:rFonts w:ascii="Times New Roman" w:hAnsi="Times New Roman" w:cs="Times New Roman"/>
+        </w:rPr>
         <w:fldChar w:fldCharType="separate"/>
       </w:r>
       <w:r>
         <w:rPr>
+          <w:rFonts w:ascii="Times New Roman" w:hAnsi="Times New Roman" w:cs="Times New Roman"/>
           <w:noProof/>
         </w:rPr>
         <w:t>10</w:t>
       </w:r>
       <w:r>
+        <w:rPr>
+          <w:rFonts w:ascii="Times New Roman" w:hAnsi="Times New Roman" w:cs="Times New Roman"/>
+        </w:rPr>
         <w:fldChar w:fldCharType="end"/>
       </w:r>
       <w:r>
+        <w:rPr>
+          <w:rFonts w:ascii="Times New Roman" w:hAnsi="Times New Roman" w:cs="Times New Roman"/>
+        </w:rPr>
         <w:t>.1 – Делитель частоты в режиме на вычитание</w:t>
       </w:r>
     </w:p>
     <w:p>
       <w:pPr>
         <w:keepNext/>
-      </w:pPr>
-      <w:r>
-        <w:rPr>
+        <w:rPr>
+          <w:rFonts w:ascii="Times New Roman" w:hAnsi="Times New Roman" w:cs="Times New Roman"/>
+        </w:rPr>
+      </w:pPr>
+      <w:r>
+        <w:rPr>
+          <w:rFonts w:ascii="Times New Roman" w:hAnsi="Times New Roman" w:cs="Times New Roman"/>
           <w:noProof/>
         </w:rPr>
         <w:drawing>
@@ -2617,8 +2921,14 @@
     <w:p>
       <w:pPr>
         <w:pStyle w:val="ac"/>
-      </w:pPr>
-      <w:r>
+        <w:rPr>
+          <w:rFonts w:ascii="Times New Roman" w:hAnsi="Times New Roman" w:cs="Times New Roman"/>
+        </w:rPr>
+      </w:pPr>
+      <w:r>
+        <w:rPr>
+          <w:rFonts w:ascii="Times New Roman" w:hAnsi="Times New Roman" w:cs="Times New Roman"/>
+        </w:rPr>
         <w:t>Рисунок 10.2 – Делитель частоты в режиме на сложение</w:t>
       </w:r>
     </w:p>
@@ -2632,6 +2942,7 @@
         <w:ind w:right="130"/>
         <w:jc w:val="both"/>
         <w:rPr>
+          <w:rFonts w:ascii="Times New Roman" w:hAnsi="Times New Roman" w:cs="Times New Roman"/>
           <w:b/>
           <w:bCs/>
           <w:sz w:val="28"/>
@@ -2639,6 +2950,7 @@
       </w:pPr>
       <w:r>
         <w:rPr>
+          <w:rFonts w:ascii="Times New Roman" w:hAnsi="Times New Roman" w:cs="Times New Roman"/>
           <w:b/>
           <w:bCs/>
           <w:sz w:val="28"/>
@@ -2671,9 +2983,13 @@
     <w:p>
       <w:pPr>
         <w:keepNext/>
-      </w:pPr>
-      <w:r>
-        <w:rPr>
+        <w:rPr>
+          <w:rFonts w:ascii="Times New Roman" w:hAnsi="Times New Roman" w:cs="Times New Roman"/>
+        </w:rPr>
+      </w:pPr>
+      <w:r>
+        <w:rPr>
+          <w:rFonts w:ascii="Times New Roman" w:hAnsi="Times New Roman" w:cs="Times New Roman"/>
           <w:noProof/>
         </w:rPr>
         <w:drawing>
@@ -2716,35 +3032,63 @@
     <w:p>
       <w:pPr>
         <w:pStyle w:val="ac"/>
-      </w:pPr>
-      <w:r>
+        <w:rPr>
+          <w:rFonts w:ascii="Times New Roman" w:hAnsi="Times New Roman" w:cs="Times New Roman"/>
+        </w:rPr>
+      </w:pPr>
+      <w:r>
+        <w:rPr>
+          <w:rFonts w:ascii="Times New Roman" w:hAnsi="Times New Roman" w:cs="Times New Roman"/>
+        </w:rPr>
         <w:t xml:space="preserve">Рисунок </w:t>
       </w:r>
       <w:r>
+        <w:rPr>
+          <w:rFonts w:ascii="Times New Roman" w:hAnsi="Times New Roman" w:cs="Times New Roman"/>
+        </w:rPr>
         <w:fldChar w:fldCharType="begin"/>
       </w:r>
       <w:r>
+        <w:rPr>
+          <w:rFonts w:ascii="Times New Roman" w:hAnsi="Times New Roman" w:cs="Times New Roman"/>
+        </w:rPr>
         <w:instrText xml:space="preserve"> SEQ Рисунок \* ARABIC </w:instrText>
       </w:r>
       <w:r>
+        <w:rPr>
+          <w:rFonts w:ascii="Times New Roman" w:hAnsi="Times New Roman" w:cs="Times New Roman"/>
+        </w:rPr>
         <w:fldChar w:fldCharType="separate"/>
       </w:r>
       <w:r>
         <w:rPr>
+          <w:rFonts w:ascii="Times New Roman" w:hAnsi="Times New Roman" w:cs="Times New Roman"/>
           <w:noProof/>
         </w:rPr>
         <w:t>11</w:t>
       </w:r>
       <w:r>
+        <w:rPr>
+          <w:rFonts w:ascii="Times New Roman" w:hAnsi="Times New Roman" w:cs="Times New Roman"/>
+        </w:rPr>
         <w:fldChar w:fldCharType="end"/>
       </w:r>
       <w:r>
+        <w:rPr>
+          <w:rFonts w:ascii="Times New Roman" w:hAnsi="Times New Roman" w:cs="Times New Roman"/>
+        </w:rPr>
         <w:t xml:space="preserve">- </w:t>
       </w:r>
       <w:r>
+        <w:rPr>
+          <w:rFonts w:ascii="Times New Roman" w:hAnsi="Times New Roman" w:cs="Times New Roman"/>
+        </w:rPr>
         <w:t>С</w:t>
       </w:r>
       <w:r>
+        <w:rPr>
+          <w:rFonts w:ascii="Times New Roman" w:hAnsi="Times New Roman" w:cs="Times New Roman"/>
+        </w:rPr>
         <w:t>хема устройства фильтрации коротких импульсов</w:t>
       </w:r>
     </w:p>
@@ -2758,6 +3102,7 @@
         <w:ind w:right="130"/>
         <w:jc w:val="both"/>
         <w:rPr>
+          <w:rFonts w:ascii="Times New Roman" w:hAnsi="Times New Roman" w:cs="Times New Roman"/>
           <w:b/>
           <w:bCs/>
           <w:sz w:val="28"/>
@@ -2765,6 +3110,7 @@
       </w:pPr>
       <w:r>
         <w:rPr>
+          <w:rFonts w:ascii="Times New Roman" w:hAnsi="Times New Roman" w:cs="Times New Roman"/>
           <w:b/>
           <w:bCs/>
           <w:sz w:val="28"/>
@@ -2775,9 +3121,13 @@
     <w:p>
       <w:pPr>
         <w:keepNext/>
-      </w:pPr>
-      <w:r>
-        <w:rPr>
+        <w:rPr>
+          <w:rFonts w:ascii="Times New Roman" w:hAnsi="Times New Roman" w:cs="Times New Roman"/>
+        </w:rPr>
+      </w:pPr>
+      <w:r>
+        <w:rPr>
+          <w:rFonts w:ascii="Times New Roman" w:hAnsi="Times New Roman" w:cs="Times New Roman"/>
           <w:noProof/>
           <w:lang w:val="en-US"/>
         </w:rPr>
@@ -2821,50 +3171,64 @@
     <w:p>
       <w:pPr>
         <w:pStyle w:val="ac"/>
-      </w:pPr>
-      <w:r>
+        <w:rPr>
+          <w:rFonts w:ascii="Times New Roman" w:hAnsi="Times New Roman" w:cs="Times New Roman"/>
+        </w:rPr>
+      </w:pPr>
+      <w:r>
+        <w:rPr>
+          <w:rFonts w:ascii="Times New Roman" w:hAnsi="Times New Roman" w:cs="Times New Roman"/>
+        </w:rPr>
         <w:t xml:space="preserve">Рисунок </w:t>
       </w:r>
       <w:r>
+        <w:rPr>
+          <w:rFonts w:ascii="Times New Roman" w:hAnsi="Times New Roman" w:cs="Times New Roman"/>
+        </w:rPr>
         <w:fldChar w:fldCharType="begin"/>
       </w:r>
       <w:r>
+        <w:rPr>
+          <w:rFonts w:ascii="Times New Roman" w:hAnsi="Times New Roman" w:cs="Times New Roman"/>
+        </w:rPr>
         <w:instrText xml:space="preserve"> SEQ Рисунок \* ARABIC </w:instrText>
       </w:r>
       <w:r>
+        <w:rPr>
+          <w:rFonts w:ascii="Times New Roman" w:hAnsi="Times New Roman" w:cs="Times New Roman"/>
+        </w:rPr>
         <w:fldChar w:fldCharType="separate"/>
       </w:r>
       <w:r>
         <w:rPr>
+          <w:rFonts w:ascii="Times New Roman" w:hAnsi="Times New Roman" w:cs="Times New Roman"/>
           <w:noProof/>
         </w:rPr>
         <w:t>12</w:t>
       </w:r>
       <w:r>
+        <w:rPr>
+          <w:rFonts w:ascii="Times New Roman" w:hAnsi="Times New Roman" w:cs="Times New Roman"/>
+        </w:rPr>
         <w:fldChar w:fldCharType="end"/>
       </w:r>
       <w:r>
-        <w:t xml:space="preserve"> – Схема генератора </w:t>
-      </w:r>
-      <w:r>
-        <w:t>“</w:t>
-      </w:r>
-      <w:r>
-        <w:t>треугольного</w:t>
-      </w:r>
-      <w:r>
-        <w:t>”</w:t>
-      </w:r>
-      <w:r>
-        <w:t xml:space="preserve"> сигнала на базе счётчика</w:t>
+        <w:rPr>
+          <w:rFonts w:ascii="Times New Roman" w:hAnsi="Times New Roman" w:cs="Times New Roman"/>
+        </w:rPr>
+        <w:t xml:space="preserve"> – Схема генератора “треугольного” сигнала на базе счётчика</w:t>
       </w:r>
     </w:p>
     <w:p>
       <w:pPr>
         <w:keepNext/>
-      </w:pPr>
-      <w:r>
-        <w:rPr>
+        <w:rPr>
+          <w:rFonts w:ascii="Times New Roman" w:hAnsi="Times New Roman" w:cs="Times New Roman"/>
+        </w:rPr>
+      </w:pPr>
+      <w:r>
+        <w:rPr>
+          <w:rFonts w:ascii="Times New Roman" w:hAnsi="Times New Roman" w:cs="Times New Roman"/>
           <w:noProof/>
         </w:rPr>
         <w:lastRenderedPageBreak/>
@@ -2908,38 +3272,64 @@
     <w:p>
       <w:pPr>
         <w:pStyle w:val="ac"/>
-      </w:pPr>
-      <w:r>
+        <w:rPr>
+          <w:rFonts w:ascii="Times New Roman" w:hAnsi="Times New Roman" w:cs="Times New Roman"/>
+        </w:rPr>
+      </w:pPr>
+      <w:r>
+        <w:rPr>
+          <w:rFonts w:ascii="Times New Roman" w:hAnsi="Times New Roman" w:cs="Times New Roman"/>
+        </w:rPr>
         <w:t xml:space="preserve">Рисунок </w:t>
       </w:r>
       <w:r>
+        <w:rPr>
+          <w:rFonts w:ascii="Times New Roman" w:hAnsi="Times New Roman" w:cs="Times New Roman"/>
+        </w:rPr>
         <w:fldChar w:fldCharType="begin"/>
       </w:r>
       <w:r>
+        <w:rPr>
+          <w:rFonts w:ascii="Times New Roman" w:hAnsi="Times New Roman" w:cs="Times New Roman"/>
+        </w:rPr>
         <w:instrText xml:space="preserve"> SEQ Рисунок \* ARABIC </w:instrText>
       </w:r>
       <w:r>
+        <w:rPr>
+          <w:rFonts w:ascii="Times New Roman" w:hAnsi="Times New Roman" w:cs="Times New Roman"/>
+        </w:rPr>
         <w:fldChar w:fldCharType="separate"/>
       </w:r>
       <w:r>
         <w:rPr>
+          <w:rFonts w:ascii="Times New Roman" w:hAnsi="Times New Roman" w:cs="Times New Roman"/>
           <w:noProof/>
         </w:rPr>
         <w:t>13</w:t>
       </w:r>
       <w:r>
+        <w:rPr>
+          <w:rFonts w:ascii="Times New Roman" w:hAnsi="Times New Roman" w:cs="Times New Roman"/>
+        </w:rPr>
         <w:fldChar w:fldCharType="end"/>
       </w:r>
       <w:r>
+        <w:rPr>
+          <w:rFonts w:ascii="Times New Roman" w:hAnsi="Times New Roman" w:cs="Times New Roman"/>
+        </w:rPr>
         <w:t xml:space="preserve"> – Функциональное моделирование генератора на базе реверсивного счётчика</w:t>
       </w:r>
     </w:p>
     <w:p>
       <w:pPr>
         <w:keepNext/>
-      </w:pPr>
-      <w:r>
-        <w:rPr>
+        <w:rPr>
+          <w:rFonts w:ascii="Times New Roman" w:hAnsi="Times New Roman" w:cs="Times New Roman"/>
+        </w:rPr>
+      </w:pPr>
+      <w:r>
+        <w:rPr>
+          <w:rFonts w:ascii="Times New Roman" w:hAnsi="Times New Roman" w:cs="Times New Roman"/>
           <w:noProof/>
           <w:lang w:val="en-US"/>
         </w:rPr>
@@ -2983,38 +3373,64 @@
     <w:p>
       <w:pPr>
         <w:pStyle w:val="ac"/>
-      </w:pPr>
-      <w:r>
+        <w:rPr>
+          <w:rFonts w:ascii="Times New Roman" w:hAnsi="Times New Roman" w:cs="Times New Roman"/>
+        </w:rPr>
+      </w:pPr>
+      <w:r>
+        <w:rPr>
+          <w:rFonts w:ascii="Times New Roman" w:hAnsi="Times New Roman" w:cs="Times New Roman"/>
+        </w:rPr>
         <w:t xml:space="preserve">Рисунок </w:t>
       </w:r>
       <w:r>
+        <w:rPr>
+          <w:rFonts w:ascii="Times New Roman" w:hAnsi="Times New Roman" w:cs="Times New Roman"/>
+        </w:rPr>
         <w:fldChar w:fldCharType="begin"/>
       </w:r>
       <w:r>
+        <w:rPr>
+          <w:rFonts w:ascii="Times New Roman" w:hAnsi="Times New Roman" w:cs="Times New Roman"/>
+        </w:rPr>
         <w:instrText xml:space="preserve"> SEQ Рисунок \* ARABIC </w:instrText>
       </w:r>
       <w:r>
+        <w:rPr>
+          <w:rFonts w:ascii="Times New Roman" w:hAnsi="Times New Roman" w:cs="Times New Roman"/>
+        </w:rPr>
         <w:fldChar w:fldCharType="separate"/>
       </w:r>
       <w:r>
         <w:rPr>
+          <w:rFonts w:ascii="Times New Roman" w:hAnsi="Times New Roman" w:cs="Times New Roman"/>
           <w:noProof/>
         </w:rPr>
         <w:t>14</w:t>
       </w:r>
       <w:r>
+        <w:rPr>
+          <w:rFonts w:ascii="Times New Roman" w:hAnsi="Times New Roman" w:cs="Times New Roman"/>
+        </w:rPr>
         <w:fldChar w:fldCharType="end"/>
       </w:r>
       <w:r>
+        <w:rPr>
+          <w:rFonts w:ascii="Times New Roman" w:hAnsi="Times New Roman" w:cs="Times New Roman"/>
+        </w:rPr>
         <w:t>.1 – Аппаратурные затраты генератора на базе реверсивного счётчика</w:t>
       </w:r>
     </w:p>
     <w:p>
       <w:pPr>
         <w:keepNext/>
-      </w:pPr>
-      <w:r>
-        <w:rPr>
+        <w:rPr>
+          <w:rFonts w:ascii="Times New Roman" w:hAnsi="Times New Roman" w:cs="Times New Roman"/>
+        </w:rPr>
+      </w:pPr>
+      <w:r>
+        <w:rPr>
+          <w:rFonts w:ascii="Times New Roman" w:hAnsi="Times New Roman" w:cs="Times New Roman"/>
           <w:noProof/>
           <w:lang w:val="en-US"/>
         </w:rPr>
@@ -3059,31 +3475,42 @@
       <w:pPr>
         <w:pStyle w:val="ac"/>
         <w:rPr>
+          <w:rFonts w:ascii="Times New Roman" w:hAnsi="Times New Roman" w:cs="Times New Roman"/>
           <w:lang w:val="en-US"/>
         </w:rPr>
       </w:pPr>
       <w:r>
+        <w:rPr>
+          <w:rFonts w:ascii="Times New Roman" w:hAnsi="Times New Roman" w:cs="Times New Roman"/>
+        </w:rPr>
         <w:t>Рисунок</w:t>
       </w:r>
       <w:r>
         <w:rPr>
+          <w:rFonts w:ascii="Times New Roman" w:hAnsi="Times New Roman" w:cs="Times New Roman"/>
           <w:lang w:val="en-US"/>
         </w:rPr>
-        <w:t xml:space="preserve"> 14.2 – </w:t>
-      </w:r>
-      <w:r>
-        <w:rPr>
+        <w:t xml:space="preserve"> 14.2 – Clock to output times </w:t>
+      </w:r>
+      <w:r>
+        <w:rPr>
+          <w:rFonts w:ascii="Times New Roman" w:hAnsi="Times New Roman" w:cs="Times New Roman"/>
+        </w:rPr>
+        <w:t>генератора</w:t>
+      </w:r>
+    </w:p>
+    <w:p>
+      <w:pPr>
+        <w:rPr>
+          <w:rFonts w:ascii="Times New Roman" w:hAnsi="Times New Roman" w:cs="Times New Roman"/>
           <w:lang w:val="en-US"/>
         </w:rPr>
-        <w:t xml:space="preserve">Clock to output times </w:t>
-      </w:r>
-      <w:r>
-        <w:t>генератора</w:t>
-      </w:r>
-    </w:p>
-    <w:p>
-      <w:pPr>
-        <w:rPr>
+      </w:pPr>
+    </w:p>
+    <w:p>
+      <w:pPr>
+        <w:rPr>
+          <w:rFonts w:ascii="Times New Roman" w:hAnsi="Times New Roman" w:cs="Times New Roman"/>
           <w:lang w:val="en-US"/>
         </w:rPr>
       </w:pPr>
@@ -3091,23 +3518,21 @@
     <w:p>
       <w:pPr>
         <w:rPr>
+          <w:rFonts w:ascii="Times New Roman" w:hAnsi="Times New Roman" w:cs="Times New Roman"/>
           <w:lang w:val="en-US"/>
         </w:rPr>
       </w:pPr>
     </w:p>
     <w:p>
       <w:pPr>
-        <w:rPr>
-          <w:lang w:val="en-US"/>
-        </w:rPr>
-      </w:pPr>
-    </w:p>
-    <w:p>
-      <w:pPr>
         <w:keepNext/>
-      </w:pPr>
-      <w:r>
-        <w:rPr>
+        <w:rPr>
+          <w:rFonts w:ascii="Times New Roman" w:hAnsi="Times New Roman" w:cs="Times New Roman"/>
+        </w:rPr>
+      </w:pPr>
+      <w:r>
+        <w:rPr>
+          <w:rFonts w:ascii="Times New Roman" w:hAnsi="Times New Roman" w:cs="Times New Roman"/>
           <w:noProof/>
           <w:lang w:val="en-US"/>
         </w:rPr>
@@ -3152,38 +3577,64 @@
     <w:p>
       <w:pPr>
         <w:pStyle w:val="ac"/>
-      </w:pPr>
-      <w:r>
+        <w:rPr>
+          <w:rFonts w:ascii="Times New Roman" w:hAnsi="Times New Roman" w:cs="Times New Roman"/>
+        </w:rPr>
+      </w:pPr>
+      <w:r>
+        <w:rPr>
+          <w:rFonts w:ascii="Times New Roman" w:hAnsi="Times New Roman" w:cs="Times New Roman"/>
+        </w:rPr>
         <w:t xml:space="preserve">Рисунок </w:t>
       </w:r>
       <w:r>
+        <w:rPr>
+          <w:rFonts w:ascii="Times New Roman" w:hAnsi="Times New Roman" w:cs="Times New Roman"/>
+        </w:rPr>
         <w:fldChar w:fldCharType="begin"/>
       </w:r>
       <w:r>
+        <w:rPr>
+          <w:rFonts w:ascii="Times New Roman" w:hAnsi="Times New Roman" w:cs="Times New Roman"/>
+        </w:rPr>
         <w:instrText xml:space="preserve"> SEQ Рисунок \* ARABIC </w:instrText>
       </w:r>
       <w:r>
+        <w:rPr>
+          <w:rFonts w:ascii="Times New Roman" w:hAnsi="Times New Roman" w:cs="Times New Roman"/>
+        </w:rPr>
         <w:fldChar w:fldCharType="separate"/>
       </w:r>
       <w:r>
         <w:rPr>
+          <w:rFonts w:ascii="Times New Roman" w:hAnsi="Times New Roman" w:cs="Times New Roman"/>
           <w:noProof/>
         </w:rPr>
         <w:t>15</w:t>
       </w:r>
       <w:r>
+        <w:rPr>
+          <w:rFonts w:ascii="Times New Roman" w:hAnsi="Times New Roman" w:cs="Times New Roman"/>
+        </w:rPr>
         <w:fldChar w:fldCharType="end"/>
       </w:r>
       <w:r>
+        <w:rPr>
+          <w:rFonts w:ascii="Times New Roman" w:hAnsi="Times New Roman" w:cs="Times New Roman"/>
+        </w:rPr>
         <w:t xml:space="preserve"> – Схема генератора «треугольного» сигнала на базе счётчика на сложение</w:t>
       </w:r>
     </w:p>
     <w:p>
       <w:pPr>
         <w:keepNext/>
-      </w:pPr>
-      <w:r>
-        <w:rPr>
+        <w:rPr>
+          <w:rFonts w:ascii="Times New Roman" w:hAnsi="Times New Roman" w:cs="Times New Roman"/>
+        </w:rPr>
+      </w:pPr>
+      <w:r>
+        <w:rPr>
+          <w:rFonts w:ascii="Times New Roman" w:hAnsi="Times New Roman" w:cs="Times New Roman"/>
           <w:noProof/>
           <w:lang w:val="en-US"/>
         </w:rPr>
@@ -3227,38 +3678,64 @@
     <w:p>
       <w:pPr>
         <w:pStyle w:val="ac"/>
-      </w:pPr>
-      <w:r>
+        <w:rPr>
+          <w:rFonts w:ascii="Times New Roman" w:hAnsi="Times New Roman" w:cs="Times New Roman"/>
+        </w:rPr>
+      </w:pPr>
+      <w:r>
+        <w:rPr>
+          <w:rFonts w:ascii="Times New Roman" w:hAnsi="Times New Roman" w:cs="Times New Roman"/>
+        </w:rPr>
         <w:t xml:space="preserve">Рисунок </w:t>
       </w:r>
       <w:r>
+        <w:rPr>
+          <w:rFonts w:ascii="Times New Roman" w:hAnsi="Times New Roman" w:cs="Times New Roman"/>
+        </w:rPr>
         <w:fldChar w:fldCharType="begin"/>
       </w:r>
       <w:r>
+        <w:rPr>
+          <w:rFonts w:ascii="Times New Roman" w:hAnsi="Times New Roman" w:cs="Times New Roman"/>
+        </w:rPr>
         <w:instrText xml:space="preserve"> SEQ Рисунок \* ARABIC </w:instrText>
       </w:r>
       <w:r>
+        <w:rPr>
+          <w:rFonts w:ascii="Times New Roman" w:hAnsi="Times New Roman" w:cs="Times New Roman"/>
+        </w:rPr>
         <w:fldChar w:fldCharType="separate"/>
       </w:r>
       <w:r>
         <w:rPr>
+          <w:rFonts w:ascii="Times New Roman" w:hAnsi="Times New Roman" w:cs="Times New Roman"/>
           <w:noProof/>
         </w:rPr>
         <w:t>16</w:t>
       </w:r>
       <w:r>
+        <w:rPr>
+          <w:rFonts w:ascii="Times New Roman" w:hAnsi="Times New Roman" w:cs="Times New Roman"/>
+        </w:rPr>
         <w:fldChar w:fldCharType="end"/>
       </w:r>
       <w:r>
+        <w:rPr>
+          <w:rFonts w:ascii="Times New Roman" w:hAnsi="Times New Roman" w:cs="Times New Roman"/>
+        </w:rPr>
         <w:t xml:space="preserve"> - Функциональное моделирование генератора на базе счётчика на сложение</w:t>
       </w:r>
     </w:p>
     <w:p>
       <w:pPr>
         <w:keepNext/>
-      </w:pPr>
-      <w:r>
-        <w:rPr>
+        <w:rPr>
+          <w:rFonts w:ascii="Times New Roman" w:hAnsi="Times New Roman" w:cs="Times New Roman"/>
+        </w:rPr>
+      </w:pPr>
+      <w:r>
+        <w:rPr>
+          <w:rFonts w:ascii="Times New Roman" w:hAnsi="Times New Roman" w:cs="Times New Roman"/>
           <w:noProof/>
           <w:lang w:val="en-US"/>
         </w:rPr>
@@ -3302,38 +3779,64 @@
     <w:p>
       <w:pPr>
         <w:pStyle w:val="ac"/>
-      </w:pPr>
-      <w:r>
+        <w:rPr>
+          <w:rFonts w:ascii="Times New Roman" w:hAnsi="Times New Roman" w:cs="Times New Roman"/>
+        </w:rPr>
+      </w:pPr>
+      <w:r>
+        <w:rPr>
+          <w:rFonts w:ascii="Times New Roman" w:hAnsi="Times New Roman" w:cs="Times New Roman"/>
+        </w:rPr>
         <w:t xml:space="preserve">Рисунок </w:t>
       </w:r>
       <w:r>
+        <w:rPr>
+          <w:rFonts w:ascii="Times New Roman" w:hAnsi="Times New Roman" w:cs="Times New Roman"/>
+        </w:rPr>
         <w:fldChar w:fldCharType="begin"/>
       </w:r>
       <w:r>
+        <w:rPr>
+          <w:rFonts w:ascii="Times New Roman" w:hAnsi="Times New Roman" w:cs="Times New Roman"/>
+        </w:rPr>
         <w:instrText xml:space="preserve"> SEQ Рисунок \* ARABIC </w:instrText>
       </w:r>
       <w:r>
+        <w:rPr>
+          <w:rFonts w:ascii="Times New Roman" w:hAnsi="Times New Roman" w:cs="Times New Roman"/>
+        </w:rPr>
         <w:fldChar w:fldCharType="separate"/>
       </w:r>
       <w:r>
         <w:rPr>
+          <w:rFonts w:ascii="Times New Roman" w:hAnsi="Times New Roman" w:cs="Times New Roman"/>
           <w:noProof/>
         </w:rPr>
         <w:t>17</w:t>
       </w:r>
       <w:r>
+        <w:rPr>
+          <w:rFonts w:ascii="Times New Roman" w:hAnsi="Times New Roman" w:cs="Times New Roman"/>
+        </w:rPr>
         <w:fldChar w:fldCharType="end"/>
       </w:r>
       <w:r>
+        <w:rPr>
+          <w:rFonts w:ascii="Times New Roman" w:hAnsi="Times New Roman" w:cs="Times New Roman"/>
+        </w:rPr>
         <w:t>.1 - Аппаратурные затраты генератора на базе счётчика на сложение</w:t>
       </w:r>
     </w:p>
     <w:p>
       <w:pPr>
         <w:keepNext/>
-      </w:pPr>
-      <w:r>
-        <w:rPr>
+        <w:rPr>
+          <w:rFonts w:ascii="Times New Roman" w:hAnsi="Times New Roman" w:cs="Times New Roman"/>
+        </w:rPr>
+      </w:pPr>
+      <w:r>
+        <w:rPr>
+          <w:rFonts w:ascii="Times New Roman" w:hAnsi="Times New Roman" w:cs="Times New Roman"/>
           <w:noProof/>
           <w:lang w:val="en-US"/>
         </w:rPr>
@@ -3378,25 +3881,27 @@
       <w:pPr>
         <w:pStyle w:val="ac"/>
         <w:rPr>
+          <w:rFonts w:ascii="Times New Roman" w:hAnsi="Times New Roman" w:cs="Times New Roman"/>
           <w:lang w:val="en-US"/>
         </w:rPr>
       </w:pPr>
       <w:r>
+        <w:rPr>
+          <w:rFonts w:ascii="Times New Roman" w:hAnsi="Times New Roman" w:cs="Times New Roman"/>
+        </w:rPr>
         <w:t>Рисунок</w:t>
       </w:r>
       <w:r>
         <w:rPr>
+          <w:rFonts w:ascii="Times New Roman" w:hAnsi="Times New Roman" w:cs="Times New Roman"/>
           <w:lang w:val="en-US"/>
         </w:rPr>
-        <w:t xml:space="preserve"> 17.2 - </w:t>
-      </w:r>
-      <w:r>
-        <w:rPr>
-          <w:lang w:val="en-US"/>
-        </w:rPr>
-        <w:t xml:space="preserve">Clock to output times </w:t>
-      </w:r>
-      <w:r>
+        <w:t xml:space="preserve"> 17.2 - Clock to output times </w:t>
+      </w:r>
+      <w:r>
+        <w:rPr>
+          <w:rFonts w:ascii="Times New Roman" w:hAnsi="Times New Roman" w:cs="Times New Roman"/>
+        </w:rPr>
         <w:t>генератора</w:t>
       </w:r>
     </w:p>
@@ -3410,6 +3915,7 @@
         <w:ind w:right="130"/>
         <w:jc w:val="both"/>
         <w:rPr>
+          <w:rFonts w:ascii="Times New Roman" w:hAnsi="Times New Roman" w:cs="Times New Roman"/>
           <w:b/>
           <w:bCs/>
           <w:sz w:val="28"/>
@@ -3417,6 +3923,7 @@
       </w:pPr>
       <w:r>
         <w:rPr>
+          <w:rFonts w:ascii="Times New Roman" w:hAnsi="Times New Roman" w:cs="Times New Roman"/>
           <w:b/>
           <w:bCs/>
           <w:sz w:val="28"/>
@@ -3428,9 +3935,13 @@
     <w:p>
       <w:pPr>
         <w:keepNext/>
-      </w:pPr>
-      <w:r>
-        <w:rPr>
+        <w:rPr>
+          <w:rFonts w:ascii="Times New Roman" w:hAnsi="Times New Roman" w:cs="Times New Roman"/>
+        </w:rPr>
+      </w:pPr>
+      <w:r>
+        <w:rPr>
+          <w:rFonts w:ascii="Times New Roman" w:hAnsi="Times New Roman" w:cs="Times New Roman"/>
           <w:noProof/>
           <w:lang w:val="en-US"/>
         </w:rPr>
@@ -3474,38 +3985,64 @@
     <w:p>
       <w:pPr>
         <w:pStyle w:val="ac"/>
-      </w:pPr>
-      <w:r>
+        <w:rPr>
+          <w:rFonts w:ascii="Times New Roman" w:hAnsi="Times New Roman" w:cs="Times New Roman"/>
+        </w:rPr>
+      </w:pPr>
+      <w:r>
+        <w:rPr>
+          <w:rFonts w:ascii="Times New Roman" w:hAnsi="Times New Roman" w:cs="Times New Roman"/>
+        </w:rPr>
         <w:t xml:space="preserve">Рисунок </w:t>
       </w:r>
       <w:r>
+        <w:rPr>
+          <w:rFonts w:ascii="Times New Roman" w:hAnsi="Times New Roman" w:cs="Times New Roman"/>
+        </w:rPr>
         <w:fldChar w:fldCharType="begin"/>
       </w:r>
       <w:r>
+        <w:rPr>
+          <w:rFonts w:ascii="Times New Roman" w:hAnsi="Times New Roman" w:cs="Times New Roman"/>
+        </w:rPr>
         <w:instrText xml:space="preserve"> SEQ Рисунок \* ARABIC </w:instrText>
       </w:r>
       <w:r>
+        <w:rPr>
+          <w:rFonts w:ascii="Times New Roman" w:hAnsi="Times New Roman" w:cs="Times New Roman"/>
+        </w:rPr>
         <w:fldChar w:fldCharType="separate"/>
       </w:r>
       <w:r>
         <w:rPr>
+          <w:rFonts w:ascii="Times New Roman" w:hAnsi="Times New Roman" w:cs="Times New Roman"/>
           <w:noProof/>
         </w:rPr>
         <w:t>18</w:t>
       </w:r>
       <w:r>
+        <w:rPr>
+          <w:rFonts w:ascii="Times New Roman" w:hAnsi="Times New Roman" w:cs="Times New Roman"/>
+        </w:rPr>
         <w:fldChar w:fldCharType="end"/>
       </w:r>
       <w:r>
+        <w:rPr>
+          <w:rFonts w:ascii="Times New Roman" w:hAnsi="Times New Roman" w:cs="Times New Roman"/>
+        </w:rPr>
         <w:t xml:space="preserve"> – Схема двоично-десятичного счётчика двух тетрад</w:t>
       </w:r>
     </w:p>
     <w:p>
       <w:pPr>
         <w:keepNext/>
-      </w:pPr>
-      <w:r>
-        <w:rPr>
+        <w:rPr>
+          <w:rFonts w:ascii="Times New Roman" w:hAnsi="Times New Roman" w:cs="Times New Roman"/>
+        </w:rPr>
+      </w:pPr>
+      <w:r>
+        <w:rPr>
+          <w:rFonts w:ascii="Times New Roman" w:hAnsi="Times New Roman" w:cs="Times New Roman"/>
           <w:noProof/>
           <w:lang w:val="en-US"/>
         </w:rPr>
@@ -3549,29 +4086,51 @@
     <w:p>
       <w:pPr>
         <w:pStyle w:val="ac"/>
-      </w:pPr>
-      <w:r>
+        <w:rPr>
+          <w:rFonts w:ascii="Times New Roman" w:hAnsi="Times New Roman" w:cs="Times New Roman"/>
+        </w:rPr>
+      </w:pPr>
+      <w:r>
+        <w:rPr>
+          <w:rFonts w:ascii="Times New Roman" w:hAnsi="Times New Roman" w:cs="Times New Roman"/>
+        </w:rPr>
         <w:t xml:space="preserve">Рисунок </w:t>
       </w:r>
       <w:r>
+        <w:rPr>
+          <w:rFonts w:ascii="Times New Roman" w:hAnsi="Times New Roman" w:cs="Times New Roman"/>
+        </w:rPr>
         <w:fldChar w:fldCharType="begin"/>
       </w:r>
       <w:r>
+        <w:rPr>
+          <w:rFonts w:ascii="Times New Roman" w:hAnsi="Times New Roman" w:cs="Times New Roman"/>
+        </w:rPr>
         <w:instrText xml:space="preserve"> SEQ Рисунок \* ARABIC </w:instrText>
       </w:r>
       <w:r>
+        <w:rPr>
+          <w:rFonts w:ascii="Times New Roman" w:hAnsi="Times New Roman" w:cs="Times New Roman"/>
+        </w:rPr>
         <w:fldChar w:fldCharType="separate"/>
       </w:r>
       <w:r>
         <w:rPr>
+          <w:rFonts w:ascii="Times New Roman" w:hAnsi="Times New Roman" w:cs="Times New Roman"/>
           <w:noProof/>
         </w:rPr>
         <w:t>19</w:t>
       </w:r>
       <w:r>
+        <w:rPr>
+          <w:rFonts w:ascii="Times New Roman" w:hAnsi="Times New Roman" w:cs="Times New Roman"/>
+        </w:rPr>
         <w:fldChar w:fldCharType="end"/>
       </w:r>
       <w:r>
+        <w:rPr>
+          <w:rFonts w:ascii="Times New Roman" w:hAnsi="Times New Roman" w:cs="Times New Roman"/>
+        </w:rPr>
         <w:t xml:space="preserve"> – Диаграмма тестирования двоично-десятичного счётчика</w:t>
       </w:r>
     </w:p>
@@ -3585,6 +4144,7 @@
         <w:ind w:right="130"/>
         <w:jc w:val="both"/>
         <w:rPr>
+          <w:rFonts w:ascii="Times New Roman" w:hAnsi="Times New Roman" w:cs="Times New Roman"/>
           <w:b/>
           <w:bCs/>
           <w:sz w:val="28"/>
@@ -3592,6 +4152,7 @@
       </w:pPr>
       <w:r>
         <w:rPr>
+          <w:rFonts w:ascii="Times New Roman" w:hAnsi="Times New Roman" w:cs="Times New Roman"/>
           <w:b/>
           <w:bCs/>
           <w:sz w:val="28"/>
@@ -3602,9 +4163,13 @@
     <w:p>
       <w:pPr>
         <w:keepNext/>
-      </w:pPr>
-      <w:r>
-        <w:rPr>
+        <w:rPr>
+          <w:rFonts w:ascii="Times New Roman" w:hAnsi="Times New Roman" w:cs="Times New Roman"/>
+        </w:rPr>
+      </w:pPr>
+      <w:r>
+        <w:rPr>
+          <w:rFonts w:ascii="Times New Roman" w:hAnsi="Times New Roman" w:cs="Times New Roman"/>
           <w:noProof/>
           <w:lang w:val="en-US"/>
         </w:rPr>
@@ -3649,40 +4214,64 @@
       <w:pPr>
         <w:pStyle w:val="ac"/>
         <w:rPr>
+          <w:rFonts w:ascii="Times New Roman" w:hAnsi="Times New Roman" w:cs="Times New Roman"/>
           <w:lang w:val="en-US"/>
         </w:rPr>
       </w:pPr>
       <w:r>
+        <w:rPr>
+          <w:rFonts w:ascii="Times New Roman" w:hAnsi="Times New Roman" w:cs="Times New Roman"/>
+        </w:rPr>
         <w:t xml:space="preserve">Рисунок </w:t>
       </w:r>
       <w:r>
+        <w:rPr>
+          <w:rFonts w:ascii="Times New Roman" w:hAnsi="Times New Roman" w:cs="Times New Roman"/>
+        </w:rPr>
         <w:fldChar w:fldCharType="begin"/>
       </w:r>
       <w:r>
+        <w:rPr>
+          <w:rFonts w:ascii="Times New Roman" w:hAnsi="Times New Roman" w:cs="Times New Roman"/>
+        </w:rPr>
         <w:instrText xml:space="preserve"> SEQ Рисунок \* ARABIC </w:instrText>
       </w:r>
       <w:r>
+        <w:rPr>
+          <w:rFonts w:ascii="Times New Roman" w:hAnsi="Times New Roman" w:cs="Times New Roman"/>
+        </w:rPr>
         <w:fldChar w:fldCharType="separate"/>
       </w:r>
       <w:r>
         <w:rPr>
+          <w:rFonts w:ascii="Times New Roman" w:hAnsi="Times New Roman" w:cs="Times New Roman"/>
           <w:noProof/>
         </w:rPr>
         <w:t>20</w:t>
       </w:r>
       <w:r>
+        <w:rPr>
+          <w:rFonts w:ascii="Times New Roman" w:hAnsi="Times New Roman" w:cs="Times New Roman"/>
+        </w:rPr>
         <w:fldChar w:fldCharType="end"/>
       </w:r>
       <w:r>
+        <w:rPr>
+          <w:rFonts w:ascii="Times New Roman" w:hAnsi="Times New Roman" w:cs="Times New Roman"/>
+        </w:rPr>
         <w:t xml:space="preserve"> – Схема преобразователя</w:t>
       </w:r>
     </w:p>
     <w:p>
       <w:pPr>
         <w:keepNext/>
-      </w:pPr>
-      <w:r>
-        <w:rPr>
+        <w:rPr>
+          <w:rFonts w:ascii="Times New Roman" w:hAnsi="Times New Roman" w:cs="Times New Roman"/>
+        </w:rPr>
+      </w:pPr>
+      <w:r>
+        <w:rPr>
+          <w:rFonts w:ascii="Times New Roman" w:hAnsi="Times New Roman" w:cs="Times New Roman"/>
           <w:noProof/>
           <w:lang w:val="en-US"/>
         </w:rPr>
@@ -3728,40 +4317,64 @@
       <w:pPr>
         <w:pStyle w:val="ac"/>
         <w:rPr>
+          <w:rFonts w:ascii="Times New Roman" w:hAnsi="Times New Roman" w:cs="Times New Roman"/>
           <w:lang w:val="en-US"/>
         </w:rPr>
       </w:pPr>
       <w:r>
+        <w:rPr>
+          <w:rFonts w:ascii="Times New Roman" w:hAnsi="Times New Roman" w:cs="Times New Roman"/>
+        </w:rPr>
         <w:t xml:space="preserve">Рисунок </w:t>
       </w:r>
       <w:r>
+        <w:rPr>
+          <w:rFonts w:ascii="Times New Roman" w:hAnsi="Times New Roman" w:cs="Times New Roman"/>
+        </w:rPr>
         <w:fldChar w:fldCharType="begin"/>
       </w:r>
       <w:r>
+        <w:rPr>
+          <w:rFonts w:ascii="Times New Roman" w:hAnsi="Times New Roman" w:cs="Times New Roman"/>
+        </w:rPr>
         <w:instrText xml:space="preserve"> SEQ Рисунок \* ARABIC </w:instrText>
       </w:r>
       <w:r>
+        <w:rPr>
+          <w:rFonts w:ascii="Times New Roman" w:hAnsi="Times New Roman" w:cs="Times New Roman"/>
+        </w:rPr>
         <w:fldChar w:fldCharType="separate"/>
       </w:r>
       <w:r>
         <w:rPr>
+          <w:rFonts w:ascii="Times New Roman" w:hAnsi="Times New Roman" w:cs="Times New Roman"/>
           <w:noProof/>
         </w:rPr>
         <w:t>21</w:t>
       </w:r>
       <w:r>
+        <w:rPr>
+          <w:rFonts w:ascii="Times New Roman" w:hAnsi="Times New Roman" w:cs="Times New Roman"/>
+        </w:rPr>
         <w:fldChar w:fldCharType="end"/>
       </w:r>
       <w:r>
+        <w:rPr>
+          <w:rFonts w:ascii="Times New Roman" w:hAnsi="Times New Roman" w:cs="Times New Roman"/>
+        </w:rPr>
         <w:t>.1 – Пример работы преобразователя 1</w:t>
       </w:r>
     </w:p>
     <w:p>
       <w:pPr>
         <w:keepNext/>
-      </w:pPr>
-      <w:r>
-        <w:rPr>
+        <w:rPr>
+          <w:rFonts w:ascii="Times New Roman" w:hAnsi="Times New Roman" w:cs="Times New Roman"/>
+        </w:rPr>
+      </w:pPr>
+      <w:r>
+        <w:rPr>
+          <w:rFonts w:ascii="Times New Roman" w:hAnsi="Times New Roman" w:cs="Times New Roman"/>
           <w:noProof/>
           <w:lang w:val="en-US"/>
         </w:rPr>
@@ -3806,19 +4419,27 @@
       <w:pPr>
         <w:pStyle w:val="ac"/>
         <w:rPr>
+          <w:rFonts w:ascii="Times New Roman" w:hAnsi="Times New Roman" w:cs="Times New Roman"/>
           <w:lang w:val="en-US"/>
         </w:rPr>
       </w:pPr>
       <w:r>
+        <w:rPr>
+          <w:rFonts w:ascii="Times New Roman" w:hAnsi="Times New Roman" w:cs="Times New Roman"/>
+        </w:rPr>
         <w:t>Рисунок 21.2 – Пример работы преобразователя 2</w:t>
       </w:r>
     </w:p>
     <w:p>
       <w:pPr>
         <w:keepNext/>
-      </w:pPr>
-      <w:r>
-        <w:rPr>
+        <w:rPr>
+          <w:rFonts w:ascii="Times New Roman" w:hAnsi="Times New Roman" w:cs="Times New Roman"/>
+        </w:rPr>
+      </w:pPr>
+      <w:r>
+        <w:rPr>
+          <w:rFonts w:ascii="Times New Roman" w:hAnsi="Times New Roman" w:cs="Times New Roman"/>
           <w:noProof/>
           <w:lang w:val="en-US"/>
         </w:rPr>
@@ -3862,29 +4483,51 @@
     <w:p>
       <w:pPr>
         <w:pStyle w:val="ac"/>
-      </w:pPr>
-      <w:r>
+        <w:rPr>
+          <w:rFonts w:ascii="Times New Roman" w:hAnsi="Times New Roman" w:cs="Times New Roman"/>
+        </w:rPr>
+      </w:pPr>
+      <w:r>
+        <w:rPr>
+          <w:rFonts w:ascii="Times New Roman" w:hAnsi="Times New Roman" w:cs="Times New Roman"/>
+        </w:rPr>
         <w:t xml:space="preserve">Рисунок </w:t>
       </w:r>
       <w:r>
+        <w:rPr>
+          <w:rFonts w:ascii="Times New Roman" w:hAnsi="Times New Roman" w:cs="Times New Roman"/>
+        </w:rPr>
         <w:fldChar w:fldCharType="begin"/>
       </w:r>
       <w:r>
+        <w:rPr>
+          <w:rFonts w:ascii="Times New Roman" w:hAnsi="Times New Roman" w:cs="Times New Roman"/>
+        </w:rPr>
         <w:instrText xml:space="preserve"> SEQ Рисунок \* ARABIC </w:instrText>
       </w:r>
       <w:r>
+        <w:rPr>
+          <w:rFonts w:ascii="Times New Roman" w:hAnsi="Times New Roman" w:cs="Times New Roman"/>
+        </w:rPr>
         <w:fldChar w:fldCharType="separate"/>
       </w:r>
       <w:r>
         <w:rPr>
+          <w:rFonts w:ascii="Times New Roman" w:hAnsi="Times New Roman" w:cs="Times New Roman"/>
           <w:noProof/>
         </w:rPr>
         <w:t>2</w:t>
       </w:r>
       <w:r>
+        <w:rPr>
+          <w:rFonts w:ascii="Times New Roman" w:hAnsi="Times New Roman" w:cs="Times New Roman"/>
+        </w:rPr>
         <w:fldChar w:fldCharType="end"/>
       </w:r>
       <w:r>
+        <w:rPr>
+          <w:rFonts w:ascii="Times New Roman" w:hAnsi="Times New Roman" w:cs="Times New Roman"/>
+        </w:rPr>
         <w:t>1.3 – Пример работы преобразователя 3</w:t>
       </w:r>
     </w:p>
@@ -3898,6 +4541,7 @@
         <w:ind w:right="130"/>
         <w:jc w:val="both"/>
         <w:rPr>
+          <w:rFonts w:ascii="Times New Roman" w:hAnsi="Times New Roman" w:cs="Times New Roman"/>
           <w:b/>
           <w:bCs/>
           <w:sz w:val="28"/>
@@ -3905,6 +4549,7 @@
       </w:pPr>
       <w:r>
         <w:rPr>
+          <w:rFonts w:ascii="Times New Roman" w:hAnsi="Times New Roman" w:cs="Times New Roman"/>
           <w:b/>
           <w:bCs/>
           <w:sz w:val="28"/>
@@ -3915,9 +4560,13 @@
     <w:p>
       <w:pPr>
         <w:keepNext/>
-      </w:pPr>
-      <w:r>
-        <w:rPr>
+        <w:rPr>
+          <w:rFonts w:ascii="Times New Roman" w:hAnsi="Times New Roman" w:cs="Times New Roman"/>
+        </w:rPr>
+      </w:pPr>
+      <w:r>
+        <w:rPr>
+          <w:rFonts w:ascii="Times New Roman" w:hAnsi="Times New Roman" w:cs="Times New Roman"/>
           <w:noProof/>
           <w:lang w:val="en-US"/>
         </w:rPr>
@@ -3961,12 +4610,156 @@
     <w:p>
       <w:pPr>
         <w:pStyle w:val="ac"/>
-      </w:pPr>
-      <w:r>
+        <w:rPr>
+          <w:rFonts w:ascii="Times New Roman" w:hAnsi="Times New Roman" w:cs="Times New Roman"/>
+        </w:rPr>
+      </w:pPr>
+      <w:r>
+        <w:rPr>
+          <w:rFonts w:ascii="Times New Roman" w:hAnsi="Times New Roman" w:cs="Times New Roman"/>
+        </w:rPr>
         <w:t>Рисунок 22 – Исследование работы преобразователя как накапливающего сумматора</w:t>
       </w:r>
     </w:p>
-    <w:p/>
+    <w:p>
+      <w:pPr>
+        <w:rPr>
+          <w:rFonts w:ascii="Times New Roman" w:hAnsi="Times New Roman" w:cs="Times New Roman"/>
+        </w:rPr>
+      </w:pPr>
+    </w:p>
+    <w:p>
+      <w:pPr>
+        <w:rPr>
+          <w:rFonts w:ascii="Times New Roman" w:hAnsi="Times New Roman" w:cs="Times New Roman"/>
+        </w:rPr>
+      </w:pPr>
+    </w:p>
+    <w:p>
+      <w:pPr>
+        <w:rPr>
+          <w:rFonts w:ascii="Times New Roman" w:hAnsi="Times New Roman" w:cs="Times New Roman"/>
+        </w:rPr>
+      </w:pPr>
+    </w:p>
+    <w:p>
+      <w:pPr>
+        <w:rPr>
+          <w:rFonts w:ascii="Times New Roman" w:hAnsi="Times New Roman" w:cs="Times New Roman"/>
+        </w:rPr>
+      </w:pPr>
+    </w:p>
+    <w:p>
+      <w:pPr>
+        <w:rPr>
+          <w:rFonts w:ascii="Times New Roman" w:hAnsi="Times New Roman" w:cs="Times New Roman"/>
+        </w:rPr>
+      </w:pPr>
+    </w:p>
+    <w:p>
+      <w:pPr>
+        <w:rPr>
+          <w:rFonts w:ascii="Times New Roman" w:hAnsi="Times New Roman" w:cs="Times New Roman"/>
+          <w:sz w:val="28"/>
+          <w:szCs w:val="28"/>
+        </w:rPr>
+      </w:pPr>
+      <w:r>
+        <w:rPr>
+          <w:rFonts w:ascii="Times New Roman" w:hAnsi="Times New Roman" w:cs="Times New Roman"/>
+          <w:sz w:val="28"/>
+          <w:szCs w:val="28"/>
+        </w:rPr>
+        <w:lastRenderedPageBreak/>
+        <w:tab/>
+      </w:r>
+      <w:r>
+        <w:rPr>
+          <w:rFonts w:ascii="Times New Roman" w:hAnsi="Times New Roman" w:cs="Times New Roman"/>
+          <w:b/>
+          <w:bCs/>
+          <w:sz w:val="28"/>
+          <w:szCs w:val="28"/>
+        </w:rPr>
+        <w:t>Вывод</w:t>
+      </w:r>
+    </w:p>
+    <w:p>
+      <w:pPr>
+        <w:rPr>
+          <w:rFonts w:ascii="Times New Roman" w:hAnsi="Times New Roman" w:cs="Times New Roman"/>
+          <w:sz w:val="32"/>
+          <w:szCs w:val="32"/>
+        </w:rPr>
+      </w:pPr>
+      <w:r>
+        <w:rPr>
+          <w:rFonts w:ascii="Times New Roman" w:hAnsi="Times New Roman" w:cs="Times New Roman"/>
+          <w:sz w:val="32"/>
+          <w:szCs w:val="32"/>
+        </w:rPr>
+        <w:t xml:space="preserve">В ходе работы были получены навыки работы со счётчиками в среде проектирования </w:t>
+      </w:r>
+      <w:r>
+        <w:rPr>
+          <w:rFonts w:ascii="Times New Roman" w:hAnsi="Times New Roman" w:cs="Times New Roman"/>
+          <w:sz w:val="32"/>
+          <w:szCs w:val="32"/>
+          <w:lang w:val="en-US"/>
+        </w:rPr>
+        <w:t>QUARTUS</w:t>
+      </w:r>
+      <w:r>
+        <w:rPr>
+          <w:rFonts w:ascii="Times New Roman" w:hAnsi="Times New Roman" w:cs="Times New Roman"/>
+          <w:sz w:val="32"/>
+          <w:szCs w:val="32"/>
+        </w:rPr>
+        <w:t xml:space="preserve">, исследованы некоторые их свойства и возможные применения, </w:t>
+      </w:r>
+      <w:proofErr w:type="gramStart"/>
+      <w:r>
+        <w:rPr>
+          <w:rFonts w:ascii="Times New Roman" w:hAnsi="Times New Roman" w:cs="Times New Roman"/>
+          <w:sz w:val="32"/>
+          <w:szCs w:val="32"/>
+        </w:rPr>
+        <w:t>например,  преобразователи</w:t>
+      </w:r>
+      <w:proofErr w:type="gramEnd"/>
+      <w:r>
+        <w:rPr>
+          <w:rFonts w:ascii="Times New Roman" w:hAnsi="Times New Roman" w:cs="Times New Roman"/>
+          <w:sz w:val="32"/>
+          <w:szCs w:val="32"/>
+        </w:rPr>
+        <w:t xml:space="preserve"> двоичного кода в </w:t>
+      </w:r>
+      <w:r>
+        <w:rPr>
+          <w:rFonts w:ascii="Times New Roman" w:hAnsi="Times New Roman" w:cs="Times New Roman"/>
+          <w:sz w:val="32"/>
+          <w:szCs w:val="32"/>
+        </w:rPr>
+        <w:t>двоично-десятичн</w:t>
+      </w:r>
+      <w:r>
+        <w:rPr>
+          <w:rFonts w:ascii="Times New Roman" w:hAnsi="Times New Roman" w:cs="Times New Roman"/>
+          <w:sz w:val="32"/>
+          <w:szCs w:val="32"/>
+        </w:rPr>
+        <w:t>ый</w:t>
+      </w:r>
+      <w:r>
+        <w:rPr>
+          <w:rFonts w:ascii="Times New Roman" w:hAnsi="Times New Roman" w:cs="Times New Roman"/>
+          <w:sz w:val="32"/>
+          <w:szCs w:val="32"/>
+        </w:rPr>
+        <w:t>. Также были получены навыки проектирования фильтров коротких импульсов и делителей частоты.</w:t>
+      </w:r>
+    </w:p>
     <w:sectPr>
       <w:pgSz w:w="11906" w:h="16838"/>
       <w:pgMar w:top="1134" w:right="850" w:bottom="1134" w:left="1701" w:header="708" w:footer="708" w:gutter="0"/>
